--- a/doc/Dokumentation.docx
+++ b/doc/Dokumentation.docx
@@ -3856,11 +3856,9 @@
       <w:r>
         <w:t>ist das Programm «</w:t>
       </w:r>
-      <w:proofErr w:type="spellStart"/>
       <w:r>
         <w:t>öV</w:t>
       </w:r>
-      <w:proofErr w:type="spellEnd"/>
       <w:r>
         <w:t xml:space="preserve"> </w:t>
       </w:r>
@@ -4273,15 +4271,7 @@
               <w:cnfStyle w:val="000000100000" w:firstRow="0" w:lastRow="0" w:firstColumn="0" w:lastColumn="0" w:oddVBand="0" w:evenVBand="0" w:oddHBand="1" w:evenHBand="0" w:firstRowFirstColumn="0" w:firstRowLastColumn="0" w:lastRowFirstColumn="0" w:lastRowLastColumn="0"/>
             </w:pPr>
             <w:r>
-              <w:t>Mit der aktuell verwendeten Control «</w:t>
-            </w:r>
-            <w:proofErr w:type="spellStart"/>
-            <w:r>
-              <w:t>ComboBox</w:t>
-            </w:r>
-            <w:proofErr w:type="spellEnd"/>
-            <w:r>
-              <w:t xml:space="preserve">» ist diese Anforderung nicht abbildbar. Der Aufwand, das bestehende Konstrukt umzubauen, konnte ich nicht mit der Zeit vereinbaren, sodass die Funktion für später aufgeschoben wurde. </w:t>
+              <w:t xml:space="preserve">Mit der aktuell verwendeten Control «ComboBox» ist diese Anforderung nicht abbildbar. Der Aufwand, das bestehende Konstrukt umzubauen, konnte ich nicht mit der Zeit vereinbaren, sodass die Funktion für später aufgeschoben wurde. </w:t>
             </w:r>
           </w:p>
         </w:tc>
@@ -4361,15 +4351,7 @@
     </w:p>
     <w:p>
       <w:r>
-        <w:t xml:space="preserve">Nachfolgend sind sämtliche </w:t>
-      </w:r>
-      <w:proofErr w:type="spellStart"/>
-      <w:r>
-        <w:t>Use</w:t>
-      </w:r>
-      <w:proofErr w:type="spellEnd"/>
-      <w:r>
-        <w:t xml:space="preserve"> Cases für die umgesetzten Funktionen im </w:t>
+        <w:t xml:space="preserve">Nachfolgend sind sämtliche Use Cases für die umgesetzten Funktionen im </w:t>
       </w:r>
       <w:r>
         <w:t>neusten Release</w:t>
@@ -4380,6 +4362,10 @@
     </w:p>
     <w:p>
       <w:r>
+        <w:rPr>
+          <w:noProof/>
+          <w:lang w:eastAsia="de-CH"/>
+        </w:rPr>
         <w:drawing>
           <wp:inline distT="0" distB="0" distL="0" distR="0" wp14:anchorId="1C4D88D8" wp14:editId="213C7F27">
             <wp:extent cx="5760720" cy="3362325"/>
@@ -4416,18 +4402,16 @@
           </wp:inline>
         </w:drawing>
       </w:r>
-      <w:bookmarkStart w:id="5" w:name="_GoBack"/>
-      <w:bookmarkEnd w:id="5"/>
     </w:p>
     <w:p>
       <w:pPr>
         <w:pStyle w:val="berschrift2"/>
       </w:pPr>
-      <w:bookmarkStart w:id="6" w:name="_Toc483309759"/>
+      <w:bookmarkStart w:id="5" w:name="_Toc483309759"/>
       <w:r>
         <w:t>Aktivitätendiagramme</w:t>
       </w:r>
-      <w:bookmarkEnd w:id="6"/>
+      <w:bookmarkEnd w:id="5"/>
     </w:p>
     <w:p>
       <w:r>
@@ -4487,11 +4471,11 @@
       <w:pPr>
         <w:pStyle w:val="berschrift1"/>
       </w:pPr>
-      <w:bookmarkStart w:id="7" w:name="_Toc483309760"/>
+      <w:bookmarkStart w:id="6" w:name="_Toc483309760"/>
       <w:r>
         <w:t>Programmierrichtlinien</w:t>
       </w:r>
-      <w:bookmarkEnd w:id="7"/>
+      <w:bookmarkEnd w:id="6"/>
     </w:p>
     <w:p>
       <w:r>
@@ -4503,215 +4487,111 @@
       <w:pPr>
         <w:pStyle w:val="berschrift2"/>
       </w:pPr>
-      <w:bookmarkStart w:id="8" w:name="_Toc483309761"/>
+      <w:bookmarkStart w:id="7" w:name="_Toc483309761"/>
       <w:r>
         <w:t>Naming Conventions</w:t>
       </w:r>
-      <w:bookmarkEnd w:id="8"/>
+      <w:bookmarkEnd w:id="7"/>
     </w:p>
     <w:p>
       <w:pPr>
         <w:pStyle w:val="berschrift3"/>
       </w:pPr>
-      <w:bookmarkStart w:id="9" w:name="_Toc483309762"/>
+      <w:bookmarkStart w:id="8" w:name="_Toc483309762"/>
       <w:r>
         <w:t>Variablen</w:t>
       </w:r>
-      <w:bookmarkEnd w:id="9"/>
-    </w:p>
-    <w:p>
-      <w:r>
-        <w:t xml:space="preserve">Die lokalen Variablen werden </w:t>
-      </w:r>
-      <w:proofErr w:type="spellStart"/>
-      <w:r>
-        <w:t>Camel</w:t>
-      </w:r>
-      <w:proofErr w:type="spellEnd"/>
-      <w:r>
-        <w:t>-Case geschrieben (</w:t>
-      </w:r>
-      <w:proofErr w:type="spellStart"/>
-      <w:r>
-        <w:t>dieseVariable</w:t>
-      </w:r>
-      <w:proofErr w:type="spellEnd"/>
-      <w:r>
-        <w:t xml:space="preserve">). </w:t>
-      </w:r>
-    </w:p>
-    <w:p>
-      <w:r>
-        <w:t xml:space="preserve">Globale Variablen (Members) schreibe ich zusätzlich mit dem </w:t>
-      </w:r>
-      <w:proofErr w:type="spellStart"/>
-      <w:r>
-        <w:t>Prefix</w:t>
-      </w:r>
-      <w:proofErr w:type="spellEnd"/>
-      <w:r>
-        <w:t xml:space="preserve"> «m_» (</w:t>
-      </w:r>
-      <w:proofErr w:type="spellStart"/>
-      <w:r>
-        <w:t>m_dieseVariable</w:t>
-      </w:r>
-      <w:proofErr w:type="spellEnd"/>
-      <w:r>
-        <w:t xml:space="preserve">). </w:t>
+      <w:bookmarkEnd w:id="8"/>
+    </w:p>
+    <w:p>
+      <w:r>
+        <w:t xml:space="preserve">Die lokalen Variablen werden Camel-Case geschrieben (dieseVariable). </w:t>
+      </w:r>
+    </w:p>
+    <w:p>
+      <w:r>
+        <w:t xml:space="preserve">Globale Variablen (Members) schreibe ich zusätzlich mit dem Prefix «m_» (m_dieseVariable). </w:t>
       </w:r>
     </w:p>
     <w:p>
       <w:pPr>
         <w:pStyle w:val="berschrift3"/>
       </w:pPr>
-      <w:bookmarkStart w:id="10" w:name="_Toc483309763"/>
+      <w:bookmarkStart w:id="9" w:name="_Toc483309763"/>
       <w:r>
         <w:t>Eigenschaften</w:t>
       </w:r>
-      <w:bookmarkEnd w:id="10"/>
-    </w:p>
-    <w:p>
-      <w:r>
-        <w:t>Eigenschaften werden Pascal-Case geschrieben (</w:t>
-      </w:r>
-      <w:proofErr w:type="spellStart"/>
-      <w:r>
-        <w:t>DiesesProperty</w:t>
-      </w:r>
-      <w:proofErr w:type="spellEnd"/>
-      <w:r>
-        <w:t>).</w:t>
+      <w:bookmarkEnd w:id="9"/>
+    </w:p>
+    <w:p>
+      <w:r>
+        <w:t>Eigenschaften werden Pascal-Case geschrieben (DiesesProperty).</w:t>
       </w:r>
     </w:p>
     <w:p>
       <w:pPr>
         <w:pStyle w:val="berschrift3"/>
       </w:pPr>
-      <w:bookmarkStart w:id="11" w:name="_Toc483309764"/>
+      <w:bookmarkStart w:id="10" w:name="_Toc483309764"/>
       <w:r>
         <w:t>Methoden</w:t>
       </w:r>
-      <w:bookmarkEnd w:id="11"/>
-    </w:p>
-    <w:p>
-      <w:r>
-        <w:t>Grundsätzlich werden die Methoden Pascal-Case geschrieben (</w:t>
-      </w:r>
-      <w:proofErr w:type="spellStart"/>
-      <w:r>
-        <w:t>DieseMethode</w:t>
-      </w:r>
-      <w:proofErr w:type="spellEnd"/>
-      <w:r>
-        <w:t>). Die einzige Ausnahme bezieht sich auf Events. Da alle Controls klein Beginnen, wird auch die Methode klein begonnen (</w:t>
-      </w:r>
-      <w:proofErr w:type="spellStart"/>
-      <w:r>
-        <w:t>btnMeinKnopf_Click</w:t>
-      </w:r>
-      <w:proofErr w:type="spellEnd"/>
-      <w:r>
-        <w:t>).</w:t>
+      <w:bookmarkEnd w:id="10"/>
+    </w:p>
+    <w:p>
+      <w:r>
+        <w:t>Grundsätzlich werden die Methoden Pascal-Case geschrieben (DieseMethode). Die einzige Ausnahme bezieht sich auf Events. Da alle Controls klein Beginnen, wird auch die Methode klein begonnen (btnMeinKnopf_Click).</w:t>
       </w:r>
     </w:p>
     <w:p>
       <w:pPr>
         <w:pStyle w:val="berschrift3"/>
       </w:pPr>
-      <w:bookmarkStart w:id="12" w:name="_Toc483309765"/>
+      <w:bookmarkStart w:id="11" w:name="_Toc483309765"/>
       <w:r>
         <w:t>Klassen</w:t>
       </w:r>
-      <w:bookmarkEnd w:id="12"/>
-    </w:p>
-    <w:p>
-      <w:r>
-        <w:t xml:space="preserve">Klassen werden grundsätzlich Pascal-Case geschrieben. Wenn der Klassenname jedoch von einem GUI-Control abgeleitet wird, wird dieser jedoch </w:t>
-      </w:r>
-      <w:proofErr w:type="spellStart"/>
-      <w:r>
-        <w:t>Camel</w:t>
-      </w:r>
-      <w:proofErr w:type="spellEnd"/>
-      <w:r>
-        <w:t>-Case geschrieben (</w:t>
-      </w:r>
-      <w:proofErr w:type="spellStart"/>
-      <w:r>
-        <w:t>frmMain</w:t>
-      </w:r>
-      <w:proofErr w:type="spellEnd"/>
-      <w:r>
-        <w:t>).</w:t>
+      <w:bookmarkEnd w:id="11"/>
+    </w:p>
+    <w:p>
+      <w:r>
+        <w:t>Klassen werden grundsätzlich Pascal-Case geschrieben. Wenn der Klassenname jedoch von einem GUI-Control abgeleitet wird, wird dieser jedoch Camel-Case geschrieben (frmMain).</w:t>
       </w:r>
     </w:p>
     <w:p>
       <w:pPr>
         <w:pStyle w:val="berschrift3"/>
       </w:pPr>
-      <w:bookmarkStart w:id="13" w:name="_Toc483309766"/>
+      <w:bookmarkStart w:id="12" w:name="_Toc483309766"/>
       <w:r>
         <w:t>GUI-Controls</w:t>
       </w:r>
-      <w:bookmarkEnd w:id="13"/>
-    </w:p>
-    <w:p>
-      <w:r>
-        <w:t xml:space="preserve">Der Name der GUI-Controls entspricht jeweils aus einem dreistelligen </w:t>
-      </w:r>
-      <w:proofErr w:type="spellStart"/>
-      <w:r>
-        <w:t>Prefix</w:t>
-      </w:r>
-      <w:proofErr w:type="spellEnd"/>
-      <w:r>
-        <w:t xml:space="preserve">, welcher den Typ </w:t>
-      </w:r>
-      <w:proofErr w:type="gramStart"/>
-      <w:r>
-        <w:t>des Control</w:t>
-      </w:r>
-      <w:proofErr w:type="gramEnd"/>
-      <w:r>
-        <w:t xml:space="preserve"> abkürzt. Er wird </w:t>
-      </w:r>
-      <w:proofErr w:type="spellStart"/>
-      <w:r>
-        <w:t>Camel</w:t>
-      </w:r>
-      <w:proofErr w:type="spellEnd"/>
-      <w:r>
-        <w:t>-Case geschrieben (</w:t>
-      </w:r>
-      <w:proofErr w:type="spellStart"/>
-      <w:r>
-        <w:t>btnMeinKnopf</w:t>
-      </w:r>
-      <w:proofErr w:type="spellEnd"/>
-      <w:r>
-        <w:t>).</w:t>
+      <w:bookmarkEnd w:id="12"/>
+    </w:p>
+    <w:p>
+      <w:r>
+        <w:t>Der Name der GUI-Controls entspricht jeweils aus einem dreistelligen Prefix, welcher den Typ des Control abkürzt. Er wird Camel-Case geschrieben (btnMeinKnopf).</w:t>
       </w:r>
     </w:p>
     <w:p>
       <w:pPr>
         <w:pStyle w:val="berschrift2"/>
       </w:pPr>
-      <w:bookmarkStart w:id="14" w:name="_Toc483309767"/>
+      <w:bookmarkStart w:id="13" w:name="_Toc483309767"/>
       <w:r>
         <w:t>Declaration</w:t>
       </w:r>
-      <w:bookmarkEnd w:id="14"/>
+      <w:bookmarkEnd w:id="13"/>
     </w:p>
     <w:p>
       <w:pPr>
         <w:pStyle w:val="berschrift3"/>
       </w:pPr>
-      <w:bookmarkStart w:id="15" w:name="_Toc483309768"/>
+      <w:bookmarkStart w:id="14" w:name="_Toc483309768"/>
       <w:r>
         <w:t>Lokale Variablen</w:t>
       </w:r>
-      <w:bookmarkEnd w:id="15"/>
+      <w:bookmarkEnd w:id="14"/>
     </w:p>
     <w:p>
       <w:r>
@@ -4722,11 +4602,11 @@
       <w:pPr>
         <w:pStyle w:val="berschrift3"/>
       </w:pPr>
-      <w:bookmarkStart w:id="16" w:name="_Toc483309769"/>
+      <w:bookmarkStart w:id="15" w:name="_Toc483309769"/>
       <w:r>
         <w:t>Globale Variablen</w:t>
       </w:r>
-      <w:bookmarkEnd w:id="16"/>
+      <w:bookmarkEnd w:id="15"/>
     </w:p>
     <w:p>
       <w:r>
@@ -4737,11 +4617,11 @@
       <w:pPr>
         <w:pStyle w:val="berschrift2"/>
       </w:pPr>
-      <w:bookmarkStart w:id="17" w:name="_Toc483309770"/>
+      <w:bookmarkStart w:id="16" w:name="_Toc483309770"/>
       <w:r>
         <w:t>Comments</w:t>
       </w:r>
-      <w:bookmarkEnd w:id="17"/>
+      <w:bookmarkEnd w:id="16"/>
     </w:p>
     <w:p>
       <w:r>
@@ -4762,66 +4642,21 @@
       <w:pPr>
         <w:pStyle w:val="berschrift2"/>
       </w:pPr>
-      <w:bookmarkStart w:id="18" w:name="_Toc483309771"/>
-      <w:proofErr w:type="gramStart"/>
-      <w:r>
-        <w:t>Statements(</w:t>
-      </w:r>
-      <w:proofErr w:type="gramEnd"/>
-      <w:r>
-        <w:t>new Lines, Indentation)</w:t>
-      </w:r>
-      <w:bookmarkEnd w:id="18"/>
-    </w:p>
-    <w:p>
-      <w:r>
-        <w:t xml:space="preserve">Nach </w:t>
-      </w:r>
-      <w:proofErr w:type="spellStart"/>
-      <w:r>
-        <w:t>If</w:t>
-      </w:r>
-      <w:proofErr w:type="spellEnd"/>
-      <w:r>
-        <w:t xml:space="preserve">, </w:t>
-      </w:r>
-      <w:proofErr w:type="spellStart"/>
-      <w:r>
-        <w:t>For</w:t>
-      </w:r>
-      <w:proofErr w:type="spellEnd"/>
-      <w:r>
-        <w:t xml:space="preserve">, </w:t>
-      </w:r>
-      <w:proofErr w:type="spellStart"/>
-      <w:r>
-        <w:t>Foreach</w:t>
-      </w:r>
-      <w:proofErr w:type="spellEnd"/>
-      <w:r>
-        <w:t xml:space="preserve">, </w:t>
-      </w:r>
-      <w:proofErr w:type="spellStart"/>
-      <w:r>
-        <w:t>While</w:t>
-      </w:r>
-      <w:proofErr w:type="spellEnd"/>
-      <w:r>
-        <w:t xml:space="preserve"> und Switch werden die geschweiften Klammern auf eine neue Linie gesetzt. Der Inhalt zwischen diesen Klammern ist um einen Tabstopp weiter eingerückt.</w:t>
+      <w:bookmarkStart w:id="17" w:name="_Toc483309771"/>
+      <w:r>
+        <w:t>Statements(new Lines, Indentation)</w:t>
+      </w:r>
+      <w:bookmarkEnd w:id="17"/>
+    </w:p>
+    <w:p>
+      <w:r>
+        <w:t>Nach If, For, Foreach, While und Switch werden die geschweiften Klammern auf eine neue Linie gesetzt. Der Inhalt zwischen diesen Klammern ist um einen Tabstopp weiter eingerückt.</w:t>
       </w:r>
     </w:p>
     <w:p>
       <w:r>
         <w:lastRenderedPageBreak/>
-        <w:t xml:space="preserve">Wenn nur eine Zeile Code innerhalb diesen Klammern stehen würde, können die Klammern weggelassen werden und das Kommando eine Zeile unterhalb der </w:t>
-      </w:r>
-      <w:proofErr w:type="spellStart"/>
-      <w:r>
-        <w:t>Keywörter</w:t>
-      </w:r>
-      <w:proofErr w:type="spellEnd"/>
-      <w:r>
-        <w:t xml:space="preserve"> geschrieben.</w:t>
+        <w:t>Wenn nur eine Zeile Code innerhalb diesen Klammern stehen würde, können die Klammern weggelassen werden und das Kommando eine Zeile unterhalb der Keywörter geschrieben.</w:t>
       </w:r>
     </w:p>
     <w:p/>
@@ -4835,32 +4670,32 @@
       <w:pPr>
         <w:pStyle w:val="berschrift1"/>
       </w:pPr>
-      <w:bookmarkStart w:id="19" w:name="_Toc483309772"/>
+      <w:bookmarkStart w:id="18" w:name="_Toc483309772"/>
       <w:r>
         <w:lastRenderedPageBreak/>
         <w:t>Testfälle</w:t>
       </w:r>
-      <w:bookmarkEnd w:id="19"/>
+      <w:bookmarkEnd w:id="18"/>
     </w:p>
     <w:p>
       <w:pPr>
         <w:pStyle w:val="berschrift2"/>
       </w:pPr>
-      <w:bookmarkStart w:id="20" w:name="_Toc483309773"/>
+      <w:bookmarkStart w:id="19" w:name="_Toc483309773"/>
       <w:r>
         <w:t>Testfall «A001»</w:t>
       </w:r>
-      <w:bookmarkEnd w:id="20"/>
+      <w:bookmarkEnd w:id="19"/>
     </w:p>
     <w:p>
       <w:pPr>
         <w:pStyle w:val="berschrift3"/>
       </w:pPr>
-      <w:bookmarkStart w:id="21" w:name="_Toc483309774"/>
+      <w:bookmarkStart w:id="20" w:name="_Toc483309774"/>
       <w:r>
         <w:t>Vorbedingungen</w:t>
       </w:r>
-      <w:bookmarkEnd w:id="21"/>
+      <w:bookmarkEnd w:id="20"/>
     </w:p>
     <w:p>
       <w:r>
@@ -4877,11 +4712,11 @@
       <w:pPr>
         <w:pStyle w:val="berschrift3"/>
       </w:pPr>
-      <w:bookmarkStart w:id="22" w:name="_Toc483309775"/>
+      <w:bookmarkStart w:id="21" w:name="_Toc483309775"/>
       <w:r>
         <w:t>Testszenario</w:t>
       </w:r>
-      <w:bookmarkEnd w:id="22"/>
+      <w:bookmarkEnd w:id="21"/>
     </w:p>
     <w:tbl>
       <w:tblPr>
@@ -5128,15 +4963,7 @@
               <w:cnfStyle w:val="000000100000" w:firstRow="0" w:lastRow="0" w:firstColumn="0" w:lastColumn="0" w:oddVBand="0" w:evenVBand="0" w:oddHBand="1" w:evenHBand="0" w:firstRowFirstColumn="0" w:firstRowLastColumn="0" w:lastRowFirstColumn="0" w:lastRowLastColumn="0"/>
             </w:pPr>
             <w:r>
-              <w:t xml:space="preserve">Das </w:t>
-            </w:r>
-            <w:proofErr w:type="spellStart"/>
-            <w:r>
-              <w:t>DropDown</w:t>
-            </w:r>
-            <w:proofErr w:type="spellEnd"/>
-            <w:r>
-              <w:t xml:space="preserve"> wird aufgeklappt</w:t>
+              <w:t>Das DropDown wird aufgeklappt</w:t>
             </w:r>
           </w:p>
           <w:p>
@@ -5225,15 +5052,7 @@
               <w:cnfStyle w:val="000000000000" w:firstRow="0" w:lastRow="0" w:firstColumn="0" w:lastColumn="0" w:oddVBand="0" w:evenVBand="0" w:oddHBand="0" w:evenHBand="0" w:firstRowFirstColumn="0" w:firstRowLastColumn="0" w:lastRowFirstColumn="0" w:lastRowLastColumn="0"/>
             </w:pPr>
             <w:r>
-              <w:t xml:space="preserve">Im </w:t>
-            </w:r>
-            <w:proofErr w:type="spellStart"/>
-            <w:r>
-              <w:t>DropDown</w:t>
-            </w:r>
-            <w:proofErr w:type="spellEnd"/>
-            <w:r>
-              <w:t xml:space="preserve"> den Eintrag «Horw, Spitz» mit der linken Maustaste auswählen</w:t>
+              <w:t>Im DropDown den Eintrag «Horw, Spitz» mit der linken Maustaste auswählen</w:t>
             </w:r>
           </w:p>
         </w:tc>
@@ -5246,15 +5065,7 @@
               <w:cnfStyle w:val="000000000000" w:firstRow="0" w:lastRow="0" w:firstColumn="0" w:lastColumn="0" w:oddVBand="0" w:evenVBand="0" w:oddHBand="0" w:evenHBand="0" w:firstRowFirstColumn="0" w:firstRowLastColumn="0" w:lastRowFirstColumn="0" w:lastRowLastColumn="0"/>
             </w:pPr>
             <w:r>
-              <w:t xml:space="preserve">Das </w:t>
-            </w:r>
-            <w:proofErr w:type="spellStart"/>
-            <w:r>
-              <w:t>DropDown</w:t>
-            </w:r>
-            <w:proofErr w:type="spellEnd"/>
-            <w:r>
-              <w:t xml:space="preserve"> wird zugeklappt</w:t>
+              <w:t>Das DropDown wird zugeklappt</w:t>
             </w:r>
           </w:p>
           <w:p>
@@ -5273,11 +5084,11 @@
       <w:pPr>
         <w:pStyle w:val="berschrift3"/>
       </w:pPr>
-      <w:bookmarkStart w:id="23" w:name="_Toc483309776"/>
+      <w:bookmarkStart w:id="22" w:name="_Toc483309776"/>
       <w:r>
         <w:t>Resultat</w:t>
       </w:r>
-      <w:bookmarkEnd w:id="23"/>
+      <w:bookmarkEnd w:id="22"/>
     </w:p>
     <w:tbl>
       <w:tblPr>
@@ -5351,22 +5162,22 @@
       <w:pPr>
         <w:pStyle w:val="berschrift2"/>
       </w:pPr>
-      <w:bookmarkStart w:id="24" w:name="_Toc483309777"/>
+      <w:bookmarkStart w:id="23" w:name="_Toc483309777"/>
       <w:r>
         <w:lastRenderedPageBreak/>
         <w:t>Testfall «A002»</w:t>
       </w:r>
-      <w:bookmarkEnd w:id="24"/>
+      <w:bookmarkEnd w:id="23"/>
     </w:p>
     <w:p>
       <w:pPr>
         <w:pStyle w:val="berschrift3"/>
       </w:pPr>
-      <w:bookmarkStart w:id="25" w:name="_Toc483309778"/>
+      <w:bookmarkStart w:id="24" w:name="_Toc483309778"/>
       <w:r>
         <w:t>Vorbedingungen</w:t>
       </w:r>
-      <w:bookmarkEnd w:id="25"/>
+      <w:bookmarkEnd w:id="24"/>
     </w:p>
     <w:p>
       <w:r>
@@ -5380,11 +5191,11 @@
       <w:pPr>
         <w:pStyle w:val="berschrift3"/>
       </w:pPr>
-      <w:bookmarkStart w:id="26" w:name="_Toc483309779"/>
+      <w:bookmarkStart w:id="25" w:name="_Toc483309779"/>
       <w:r>
         <w:t>Testszenario</w:t>
       </w:r>
-      <w:bookmarkEnd w:id="26"/>
+      <w:bookmarkEnd w:id="25"/>
     </w:p>
     <w:tbl>
       <w:tblPr>
@@ -5699,11 +5510,11 @@
       <w:pPr>
         <w:pStyle w:val="berschrift3"/>
       </w:pPr>
-      <w:bookmarkStart w:id="27" w:name="_Toc483309780"/>
+      <w:bookmarkStart w:id="26" w:name="_Toc483309780"/>
       <w:r>
         <w:t>Resultat</w:t>
       </w:r>
-      <w:bookmarkEnd w:id="27"/>
+      <w:bookmarkEnd w:id="26"/>
     </w:p>
     <w:tbl>
       <w:tblPr>
@@ -5777,22 +5588,22 @@
       <w:pPr>
         <w:pStyle w:val="berschrift2"/>
       </w:pPr>
-      <w:bookmarkStart w:id="28" w:name="_Toc483309781"/>
+      <w:bookmarkStart w:id="27" w:name="_Toc483309781"/>
       <w:r>
         <w:lastRenderedPageBreak/>
         <w:t>Testfall «A003»</w:t>
       </w:r>
-      <w:bookmarkEnd w:id="28"/>
+      <w:bookmarkEnd w:id="27"/>
     </w:p>
     <w:p>
       <w:pPr>
         <w:pStyle w:val="berschrift3"/>
       </w:pPr>
-      <w:bookmarkStart w:id="29" w:name="_Toc483309782"/>
+      <w:bookmarkStart w:id="28" w:name="_Toc483309782"/>
       <w:r>
         <w:t>Vorbedingungen</w:t>
       </w:r>
-      <w:bookmarkEnd w:id="29"/>
+      <w:bookmarkEnd w:id="28"/>
     </w:p>
     <w:p>
       <w:r>
@@ -5803,11 +5614,11 @@
       <w:pPr>
         <w:pStyle w:val="berschrift3"/>
       </w:pPr>
-      <w:bookmarkStart w:id="30" w:name="_Toc483309783"/>
+      <w:bookmarkStart w:id="29" w:name="_Toc483309783"/>
       <w:r>
         <w:t>Testszenario</w:t>
       </w:r>
-      <w:bookmarkEnd w:id="30"/>
+      <w:bookmarkEnd w:id="29"/>
     </w:p>
     <w:tbl>
       <w:tblPr>
@@ -6057,11 +5868,11 @@
       <w:pPr>
         <w:pStyle w:val="berschrift3"/>
       </w:pPr>
-      <w:bookmarkStart w:id="31" w:name="_Toc483309784"/>
+      <w:bookmarkStart w:id="30" w:name="_Toc483309784"/>
       <w:r>
         <w:t>Resultat</w:t>
       </w:r>
-      <w:bookmarkEnd w:id="31"/>
+      <w:bookmarkEnd w:id="30"/>
     </w:p>
     <w:tbl>
       <w:tblPr>
@@ -6135,22 +5946,22 @@
       <w:pPr>
         <w:pStyle w:val="berschrift2"/>
       </w:pPr>
-      <w:bookmarkStart w:id="32" w:name="_Toc483309785"/>
+      <w:bookmarkStart w:id="31" w:name="_Toc483309785"/>
       <w:r>
         <w:lastRenderedPageBreak/>
         <w:t>Testfall «A005»</w:t>
       </w:r>
-      <w:bookmarkEnd w:id="32"/>
+      <w:bookmarkEnd w:id="31"/>
     </w:p>
     <w:p>
       <w:pPr>
         <w:pStyle w:val="berschrift3"/>
       </w:pPr>
-      <w:bookmarkStart w:id="33" w:name="_Toc483309786"/>
+      <w:bookmarkStart w:id="32" w:name="_Toc483309786"/>
       <w:r>
         <w:t>Vorbedingungen</w:t>
       </w:r>
-      <w:bookmarkEnd w:id="33"/>
+      <w:bookmarkEnd w:id="32"/>
     </w:p>
     <w:p>
       <w:r>
@@ -6161,11 +5972,11 @@
       <w:pPr>
         <w:pStyle w:val="berschrift3"/>
       </w:pPr>
-      <w:bookmarkStart w:id="34" w:name="_Toc483309787"/>
+      <w:bookmarkStart w:id="33" w:name="_Toc483309787"/>
       <w:r>
         <w:t>Testszenario</w:t>
       </w:r>
-      <w:bookmarkEnd w:id="34"/>
+      <w:bookmarkEnd w:id="33"/>
     </w:p>
     <w:tbl>
       <w:tblPr>
@@ -6352,11 +6163,11 @@
       <w:pPr>
         <w:pStyle w:val="berschrift3"/>
       </w:pPr>
-      <w:bookmarkStart w:id="35" w:name="_Toc483309788"/>
+      <w:bookmarkStart w:id="34" w:name="_Toc483309788"/>
       <w:r>
         <w:t>Resultat</w:t>
       </w:r>
-      <w:bookmarkEnd w:id="35"/>
+      <w:bookmarkEnd w:id="34"/>
     </w:p>
     <w:tbl>
       <w:tblPr>
@@ -6430,7 +6241,7 @@
       <w:pPr>
         <w:pStyle w:val="berschrift2"/>
       </w:pPr>
-      <w:bookmarkStart w:id="36" w:name="_Toc483309789"/>
+      <w:bookmarkStart w:id="35" w:name="_Toc483309789"/>
       <w:r>
         <w:lastRenderedPageBreak/>
         <w:t>Testfall «</w:t>
@@ -6441,17 +6252,17 @@
       <w:r>
         <w:t>»</w:t>
       </w:r>
-      <w:bookmarkEnd w:id="36"/>
+      <w:bookmarkEnd w:id="35"/>
     </w:p>
     <w:p>
       <w:pPr>
         <w:pStyle w:val="berschrift3"/>
       </w:pPr>
-      <w:bookmarkStart w:id="37" w:name="_Toc483309790"/>
+      <w:bookmarkStart w:id="36" w:name="_Toc483309790"/>
       <w:r>
         <w:t>Vorbedingungen</w:t>
       </w:r>
-      <w:bookmarkEnd w:id="37"/>
+      <w:bookmarkEnd w:id="36"/>
     </w:p>
     <w:p>
       <w:r>
@@ -6465,11 +6276,11 @@
       <w:pPr>
         <w:pStyle w:val="berschrift3"/>
       </w:pPr>
-      <w:bookmarkStart w:id="38" w:name="_Toc483309791"/>
+      <w:bookmarkStart w:id="37" w:name="_Toc483309791"/>
       <w:r>
         <w:t>Testszenario</w:t>
       </w:r>
-      <w:bookmarkEnd w:id="38"/>
+      <w:bookmarkEnd w:id="37"/>
     </w:p>
     <w:tbl>
       <w:tblPr>
@@ -6600,15 +6411,7 @@
               <w:cnfStyle w:val="000000000000" w:firstRow="0" w:lastRow="0" w:firstColumn="0" w:lastColumn="0" w:oddVBand="0" w:evenVBand="0" w:oddHBand="0" w:evenHBand="0" w:firstRowFirstColumn="0" w:firstRowLastColumn="0" w:lastRowFirstColumn="0" w:lastRowLastColumn="0"/>
             </w:pPr>
             <w:r>
-              <w:t xml:space="preserve">Google </w:t>
-            </w:r>
-            <w:proofErr w:type="spellStart"/>
-            <w:r>
-              <w:t>Maps</w:t>
-            </w:r>
-            <w:proofErr w:type="spellEnd"/>
-            <w:r>
-              <w:t xml:space="preserve"> wird im Webbrowser geöffnet</w:t>
+              <w:t>Google Maps wird im Webbrowser geöffnet</w:t>
             </w:r>
           </w:p>
           <w:p>
@@ -6627,11 +6430,11 @@
       <w:pPr>
         <w:pStyle w:val="berschrift3"/>
       </w:pPr>
-      <w:bookmarkStart w:id="39" w:name="_Toc483309792"/>
+      <w:bookmarkStart w:id="38" w:name="_Toc483309792"/>
       <w:r>
         <w:t>Resultat</w:t>
       </w:r>
-      <w:bookmarkEnd w:id="39"/>
+      <w:bookmarkEnd w:id="38"/>
     </w:p>
     <w:tbl>
       <w:tblPr>
@@ -6705,22 +6508,22 @@
       <w:pPr>
         <w:pStyle w:val="berschrift2"/>
       </w:pPr>
-      <w:bookmarkStart w:id="40" w:name="_Toc483309793"/>
+      <w:bookmarkStart w:id="39" w:name="_Toc483309793"/>
       <w:r>
         <w:lastRenderedPageBreak/>
         <w:t>Testfall «A007»</w:t>
       </w:r>
-      <w:bookmarkEnd w:id="40"/>
+      <w:bookmarkEnd w:id="39"/>
     </w:p>
     <w:p>
       <w:pPr>
         <w:pStyle w:val="berschrift3"/>
       </w:pPr>
-      <w:bookmarkStart w:id="41" w:name="_Toc483309794"/>
+      <w:bookmarkStart w:id="40" w:name="_Toc483309794"/>
       <w:r>
         <w:t>Vorbedingungen</w:t>
       </w:r>
-      <w:bookmarkEnd w:id="41"/>
+      <w:bookmarkEnd w:id="40"/>
     </w:p>
     <w:p>
       <w:r>
@@ -6731,11 +6534,11 @@
       <w:pPr>
         <w:pStyle w:val="berschrift3"/>
       </w:pPr>
-      <w:bookmarkStart w:id="42" w:name="_Toc483309795"/>
+      <w:bookmarkStart w:id="41" w:name="_Toc483309795"/>
       <w:r>
         <w:t>Testszenario</w:t>
       </w:r>
-      <w:bookmarkEnd w:id="42"/>
+      <w:bookmarkEnd w:id="41"/>
     </w:p>
     <w:tbl>
       <w:tblPr>
@@ -6922,11 +6725,11 @@
       <w:pPr>
         <w:pStyle w:val="berschrift3"/>
       </w:pPr>
-      <w:bookmarkStart w:id="43" w:name="_Toc483309796"/>
+      <w:bookmarkStart w:id="42" w:name="_Toc483309796"/>
       <w:r>
         <w:t>Resultat</w:t>
       </w:r>
-      <w:bookmarkEnd w:id="43"/>
+      <w:bookmarkEnd w:id="42"/>
     </w:p>
     <w:tbl>
       <w:tblPr>
@@ -7000,22 +6803,22 @@
       <w:pPr>
         <w:pStyle w:val="berschrift2"/>
       </w:pPr>
-      <w:bookmarkStart w:id="44" w:name="_Toc483309797"/>
+      <w:bookmarkStart w:id="43" w:name="_Toc483309797"/>
       <w:r>
         <w:lastRenderedPageBreak/>
         <w:t>Testfall Zusatzfeature</w:t>
       </w:r>
-      <w:bookmarkEnd w:id="44"/>
+      <w:bookmarkEnd w:id="43"/>
     </w:p>
     <w:p>
       <w:pPr>
         <w:pStyle w:val="berschrift3"/>
       </w:pPr>
-      <w:bookmarkStart w:id="45" w:name="_Toc483309798"/>
+      <w:bookmarkStart w:id="44" w:name="_Toc483309798"/>
       <w:r>
         <w:t>Vorbedingungen</w:t>
       </w:r>
-      <w:bookmarkEnd w:id="45"/>
+      <w:bookmarkEnd w:id="44"/>
     </w:p>
     <w:p>
       <w:r>
@@ -7026,11 +6829,11 @@
       <w:pPr>
         <w:pStyle w:val="berschrift3"/>
       </w:pPr>
-      <w:bookmarkStart w:id="46" w:name="_Toc483309799"/>
+      <w:bookmarkStart w:id="45" w:name="_Toc483309799"/>
       <w:r>
         <w:t>Testszenario</w:t>
       </w:r>
-      <w:bookmarkEnd w:id="46"/>
+      <w:bookmarkEnd w:id="45"/>
     </w:p>
     <w:tbl>
       <w:tblPr>
@@ -7115,13 +6918,8 @@
               <w:t>A002</w:t>
             </w:r>
             <w:r>
-              <w:t xml:space="preserve">» </w:t>
-            </w:r>
-            <w:proofErr w:type="spellStart"/>
-            <w:r>
-              <w:t>druchführen</w:t>
-            </w:r>
-            <w:proofErr w:type="spellEnd"/>
+              <w:t>» druchführen</w:t>
+            </w:r>
           </w:p>
         </w:tc>
         <w:tc>
@@ -7183,11 +6981,11 @@
       <w:pPr>
         <w:pStyle w:val="berschrift3"/>
       </w:pPr>
-      <w:bookmarkStart w:id="47" w:name="_Toc483309800"/>
+      <w:bookmarkStart w:id="46" w:name="_Toc483309800"/>
       <w:r>
         <w:t>Resultat</w:t>
       </w:r>
-      <w:bookmarkEnd w:id="47"/>
+      <w:bookmarkEnd w:id="46"/>
     </w:p>
     <w:tbl>
       <w:tblPr>
@@ -7262,32 +7060,27 @@
       <w:pPr>
         <w:pStyle w:val="berschrift1"/>
       </w:pPr>
-      <w:bookmarkStart w:id="48" w:name="_Toc483309801"/>
+      <w:bookmarkStart w:id="47" w:name="_Toc483309801"/>
       <w:r>
         <w:lastRenderedPageBreak/>
         <w:t>Installationsanleitung</w:t>
       </w:r>
-      <w:bookmarkEnd w:id="48"/>
+      <w:bookmarkEnd w:id="47"/>
     </w:p>
     <w:p>
       <w:pPr>
         <w:pStyle w:val="berschrift2"/>
       </w:pPr>
-      <w:bookmarkStart w:id="49" w:name="_Toc483309802"/>
+      <w:bookmarkStart w:id="48" w:name="_Toc483309802"/>
       <w:r>
         <w:t>Installation</w:t>
       </w:r>
-      <w:bookmarkEnd w:id="49"/>
-    </w:p>
-    <w:p>
-      <w:r>
-        <w:t xml:space="preserve">Für die Installation der </w:t>
-      </w:r>
-      <w:proofErr w:type="spellStart"/>
-      <w:r>
-        <w:t>öV</w:t>
-      </w:r>
-      <w:proofErr w:type="spellEnd"/>
+      <w:bookmarkEnd w:id="48"/>
+    </w:p>
+    <w:p>
+      <w:r>
+        <w:t>Für die Installation der öV</w:t>
+      </w:r>
       <w:r>
         <w:t xml:space="preserve"> </w:t>
       </w:r>
@@ -7358,7 +7151,10 @@
               <w:cnfStyle w:val="000000100000" w:firstRow="0" w:lastRow="0" w:firstColumn="0" w:lastColumn="0" w:oddVBand="0" w:evenVBand="0" w:oddHBand="1" w:evenHBand="0" w:firstRowFirstColumn="0" w:firstRowLastColumn="0" w:lastRowFirstColumn="0" w:lastRowLastColumn="0"/>
             </w:pPr>
             <w:r>
-              <w:t>Den folgenden Link aufrufen:</w:t>
+              <w:t>Das folgende Repos klonen</w:t>
+            </w:r>
+            <w:r>
+              <w:t>:</w:t>
             </w:r>
           </w:p>
           <w:p>
@@ -7370,7 +7166,13 @@
                 <w:rPr>
                   <w:rStyle w:val="Hyperlink"/>
                 </w:rPr>
-                <w:t>https://github.com/deeznutshaha/modul-318-student/releases</w:t>
+                <w:t>https://github.com/deeznut</w:t>
+              </w:r>
+              <w:r>
+                <w:rPr>
+                  <w:rStyle w:val="Hyperlink"/>
+                </w:rPr>
+                <w:t>shaha/modul-318-student/</w:t>
               </w:r>
             </w:hyperlink>
           </w:p>
@@ -7397,7 +7199,7 @@
               <w:cnfStyle w:val="000000000000" w:firstRow="0" w:lastRow="0" w:firstColumn="0" w:lastColumn="0" w:oddVBand="0" w:evenVBand="0" w:oddHBand="0" w:evenHBand="0" w:firstRowFirstColumn="0" w:firstRowLastColumn="0" w:lastRowFirstColumn="0" w:lastRowLastColumn="0"/>
             </w:pPr>
             <w:r>
-              <w:t>Auf der linken Seite den aktuellsten Release auswählen</w:t>
+              <w:t>Im Root-Verzeichnis liegt die aktuelle Setup-Datei mit der Dateiendung «.msi»</w:t>
             </w:r>
           </w:p>
         </w:tc>
@@ -7426,24 +7228,7 @@
               <w:cnfStyle w:val="000000100000" w:firstRow="0" w:lastRow="0" w:firstColumn="0" w:lastColumn="0" w:oddVBand="0" w:evenVBand="0" w:oddHBand="1" w:evenHBand="0" w:firstRowFirstColumn="0" w:firstRowLastColumn="0" w:lastRowFirstColumn="0" w:lastRowLastColumn="0"/>
             </w:pPr>
             <w:r>
-              <w:t>Die MSI-Datei herunterladen</w:t>
-            </w:r>
-            <w:r>
-              <w:t xml:space="preserve"> für den Setup, für den Programmcode liegt </w:t>
-            </w:r>
-            <w:r>
-              <w:t>das</w:t>
-            </w:r>
-            <w:r>
-              <w:t xml:space="preserve"> .</w:t>
-            </w:r>
-            <w:proofErr w:type="spellStart"/>
-            <w:r>
-              <w:t>zip</w:t>
-            </w:r>
-            <w:proofErr w:type="spellEnd"/>
-            <w:r>
-              <w:t>-File bereit</w:t>
+              <w:t>Diese Datei muss mit lokalen Administrationsrechten gestartet werden</w:t>
             </w:r>
           </w:p>
         </w:tc>
@@ -7469,16 +7254,10 @@
               <w:cnfStyle w:val="000000000000" w:firstRow="0" w:lastRow="0" w:firstColumn="0" w:lastColumn="0" w:oddVBand="0" w:evenVBand="0" w:oddHBand="0" w:evenHBand="0" w:firstRowFirstColumn="0" w:firstRowLastColumn="0" w:lastRowFirstColumn="0" w:lastRowLastColumn="0"/>
             </w:pPr>
             <w:r>
-              <w:t xml:space="preserve">Die MSI-Datei starten und durch den </w:t>
-            </w:r>
-            <w:proofErr w:type="spellStart"/>
-            <w:r>
-              <w:t>Installationswizzard</w:t>
-            </w:r>
-            <w:proofErr w:type="spellEnd"/>
-            <w:r>
-              <w:t xml:space="preserve"> navigieren</w:t>
-            </w:r>
+              <w:t>Danach muss durch den Wizzard navigiert werden. Dieser wird alle notwendigen Informationen abfragen.</w:t>
+            </w:r>
+            <w:bookmarkStart w:id="49" w:name="_GoBack"/>
+            <w:bookmarkEnd w:id="49"/>
           </w:p>
         </w:tc>
       </w:tr>
@@ -7506,13 +7285,8 @@
               <w:cnfStyle w:val="000000100000" w:firstRow="0" w:lastRow="0" w:firstColumn="0" w:lastColumn="0" w:oddVBand="0" w:evenVBand="0" w:oddHBand="1" w:evenHBand="0" w:firstRowFirstColumn="0" w:firstRowLastColumn="0" w:lastRowFirstColumn="0" w:lastRowLastColumn="0"/>
             </w:pPr>
             <w:r>
-              <w:t xml:space="preserve">Die </w:t>
-            </w:r>
-            <w:proofErr w:type="spellStart"/>
-            <w:r>
-              <w:t>öV</w:t>
-            </w:r>
-            <w:proofErr w:type="spellEnd"/>
+              <w:t>Die öV</w:t>
+            </w:r>
             <w:r>
               <w:t xml:space="preserve"> </w:t>
             </w:r>
@@ -7536,13 +7310,8 @@
     </w:p>
     <w:p>
       <w:r>
-        <w:t xml:space="preserve">Für die Deinstallation der </w:t>
-      </w:r>
-      <w:proofErr w:type="spellStart"/>
-      <w:r>
-        <w:t>öV</w:t>
-      </w:r>
-      <w:proofErr w:type="spellEnd"/>
+        <w:t>Für die Deinstallation der öV</w:t>
+      </w:r>
       <w:r>
         <w:t xml:space="preserve"> </w:t>
       </w:r>
@@ -7639,13 +7408,8 @@
               <w:cnfStyle w:val="000000000000" w:firstRow="0" w:lastRow="0" w:firstColumn="0" w:lastColumn="0" w:oddVBand="0" w:evenVBand="0" w:oddHBand="0" w:evenHBand="0" w:firstRowFirstColumn="0" w:firstRowLastColumn="0" w:lastRowFirstColumn="0" w:lastRowLastColumn="0"/>
             </w:pPr>
             <w:r>
-              <w:t xml:space="preserve">Die </w:t>
-            </w:r>
-            <w:proofErr w:type="spellStart"/>
-            <w:r>
-              <w:t>öV</w:t>
-            </w:r>
-            <w:proofErr w:type="spellEnd"/>
+              <w:t>Die öV</w:t>
+            </w:r>
             <w:r>
               <w:t xml:space="preserve"> </w:t>
             </w:r>
@@ -7679,13 +7443,8 @@
               <w:cnfStyle w:val="000000100000" w:firstRow="0" w:lastRow="0" w:firstColumn="0" w:lastColumn="0" w:oddVBand="0" w:evenVBand="0" w:oddHBand="1" w:evenHBand="0" w:firstRowFirstColumn="0" w:firstRowLastColumn="0" w:lastRowFirstColumn="0" w:lastRowLastColumn="0"/>
             </w:pPr>
             <w:r>
-              <w:t xml:space="preserve">Rechtsklick auf die </w:t>
-            </w:r>
-            <w:proofErr w:type="spellStart"/>
-            <w:r>
-              <w:t>öV</w:t>
-            </w:r>
-            <w:proofErr w:type="spellEnd"/>
+              <w:t>Rechtsklick auf die öV</w:t>
+            </w:r>
             <w:r>
               <w:t xml:space="preserve"> </w:t>
             </w:r>
@@ -7751,13 +7510,8 @@
               <w:cnfStyle w:val="000000100000" w:firstRow="0" w:lastRow="0" w:firstColumn="0" w:lastColumn="0" w:oddVBand="0" w:evenVBand="0" w:oddHBand="1" w:evenHBand="0" w:firstRowFirstColumn="0" w:firstRowLastColumn="0" w:lastRowFirstColumn="0" w:lastRowLastColumn="0"/>
             </w:pPr>
             <w:r>
-              <w:t xml:space="preserve">Die </w:t>
-            </w:r>
-            <w:proofErr w:type="spellStart"/>
-            <w:r>
-              <w:t>öV</w:t>
-            </w:r>
-            <w:proofErr w:type="spellEnd"/>
+              <w:t>Die öV</w:t>
+            </w:r>
             <w:r>
               <w:t xml:space="preserve"> </w:t>
             </w:r>
@@ -7797,23 +7551,7 @@
     </w:p>
     <w:p>
       <w:r>
-        <w:t xml:space="preserve">Dies ist der erste </w:t>
-      </w:r>
-      <w:proofErr w:type="spellStart"/>
-      <w:r>
-        <w:t>Layoutentwurf</w:t>
-      </w:r>
-      <w:proofErr w:type="spellEnd"/>
-      <w:r>
-        <w:t xml:space="preserve"> meiner </w:t>
-      </w:r>
-      <w:proofErr w:type="spellStart"/>
-      <w:r>
-        <w:t>öV</w:t>
-      </w:r>
-      <w:proofErr w:type="spellEnd"/>
-      <w:r>
-        <w:t xml:space="preserve"> App, welcher sämtliche Funktionen bereits abdeckt.</w:t>
+        <w:t>Dies ist der erste Layoutentwurf meiner öV App, welcher sämtliche Funktionen bereits abdeckt.</w:t>
       </w:r>
     </w:p>
     <w:p>
@@ -7955,7 +7693,7 @@
         <w:noProof/>
         <w:lang w:val="de-DE"/>
       </w:rPr>
-      <w:t>18</w:t>
+      <w:t>17</w:t>
     </w:r>
     <w:r>
       <w:rPr>
@@ -10010,7 +9748,7 @@
 </file>
 
 <file path=customXml/itemProps1.xml><?xml version="1.0" encoding="utf-8"?>
-<ds:datastoreItem xmlns:ds="http://schemas.openxmlformats.org/officeDocument/2006/customXml" ds:itemID="{0E804CF3-FA66-40D4-BC40-FAFBA032A094}">
+<ds:datastoreItem xmlns:ds="http://schemas.openxmlformats.org/officeDocument/2006/customXml" ds:itemID="{3F24746F-B6D7-4B83-A0BD-255ADCF6BBAC}">
   <ds:schemaRefs>
     <ds:schemaRef ds:uri="http://schemas.openxmlformats.org/officeDocument/2006/bibliography"/>
   </ds:schemaRefs>

--- a/doc/Dokumentation.docx
+++ b/doc/Dokumentation.docx
@@ -4326,28 +4326,121 @@
       <w:pPr>
         <w:pStyle w:val="berschrift1"/>
       </w:pPr>
-      <w:bookmarkStart w:id="3" w:name="_Toc483309757"/>
       <w:r>
         <w:lastRenderedPageBreak/>
-        <w:t xml:space="preserve">UML </w:t>
-      </w:r>
-      <w:r>
-        <w:t>–</w:t>
-      </w:r>
-      <w:r>
-        <w:t xml:space="preserve"> Diagramme</w:t>
-      </w:r>
-      <w:bookmarkEnd w:id="3"/>
+        <w:t>Known issues</w:t>
+      </w:r>
     </w:p>
     <w:p>
       <w:pPr>
         <w:pStyle w:val="berschrift2"/>
       </w:pPr>
-      <w:bookmarkStart w:id="4" w:name="_Toc483309758"/>
+      <w:r>
+        <w:t>Stationensuche inkonsitent</w:t>
+      </w:r>
+    </w:p>
+    <w:p>
+      <w:r>
+        <w:t>Die Stationensuche über die API liefert teilweise inkonsistente Resultate an. Wenn zum Beispiel nur mit dem Text «Horw» sucht, so findet man weniger Resultate, als wenn mit dem Text «Horw,</w:t>
+      </w:r>
+      <w:r>
+        <w:t xml:space="preserve"> </w:t>
+      </w:r>
+      <w:r>
+        <w:t>» gesucht wird.</w:t>
+      </w:r>
+      <w:r>
+        <w:t xml:space="preserve"> Für die Behebung des Fehlers fehlte bisher noch die Zeit.</w:t>
+      </w:r>
+    </w:p>
+    <w:p/>
+    <w:p>
+      <w:pPr>
+        <w:pStyle w:val="berschrift2"/>
+      </w:pPr>
+      <w:r>
+        <w:t>api too many requests</w:t>
+      </w:r>
+    </w:p>
+    <w:p>
+      <w:r>
+        <w:t xml:space="preserve">Die API lässt nur drei Anfragen pro Sekunde zu. Wenn dies überschritten wird, gibt es eine WebException. Ich konnte diese </w:t>
+      </w:r>
+      <w:r>
+        <w:t xml:space="preserve">Exception </w:t>
+      </w:r>
+      <w:r>
+        <w:t xml:space="preserve">bisher </w:t>
+      </w:r>
+      <w:r>
+        <w:t>nur un</w:t>
+      </w:r>
+      <w:r>
+        <w:t xml:space="preserve">schön </w:t>
+      </w:r>
+      <w:r>
+        <w:t>abfangen</w:t>
+      </w:r>
+      <w:r>
+        <w:t xml:space="preserve">, indem ich jeweils eine MessageBox </w:t>
+      </w:r>
+      <w:r>
+        <w:t>mit der Fehlermeldung ausgebe</w:t>
+      </w:r>
+      <w:r>
+        <w:t>.</w:t>
+      </w:r>
+    </w:p>
+    <w:p/>
+    <w:p>
+      <w:pPr>
+        <w:pStyle w:val="berschrift2"/>
+      </w:pPr>
+      <w:r>
+        <w:t>Herunterladen des setups</w:t>
+      </w:r>
+    </w:p>
+    <w:p>
+      <w:r>
+        <w:t>Wenn der Setup via .zip-Datei heruntergeladen wird, so erscheint auf Windows 10 teilweise die Meldung, dass ein Virus erkannt wurde und somit der MSI nicht heruntergeladen werden kann.</w:t>
+      </w:r>
+      <w:r>
+        <w:t xml:space="preserve"> Die Ursache des Fehlers konnte noch nicht lokalisiert werden.</w:t>
+      </w:r>
+      <w:bookmarkStart w:id="3" w:name="_GoBack"/>
+      <w:bookmarkEnd w:id="3"/>
+    </w:p>
+    <w:p>
+      <w:r>
+        <w:br w:type="page"/>
+      </w:r>
+    </w:p>
+    <w:p>
+      <w:pPr>
+        <w:pStyle w:val="berschrift1"/>
+      </w:pPr>
+      <w:bookmarkStart w:id="4" w:name="_Toc483309757"/>
+      <w:r>
+        <w:lastRenderedPageBreak/>
+        <w:t xml:space="preserve">UML </w:t>
+      </w:r>
+      <w:r>
+        <w:t>–</w:t>
+      </w:r>
+      <w:r>
+        <w:t xml:space="preserve"> Diagramme</w:t>
+      </w:r>
+      <w:bookmarkEnd w:id="4"/>
+    </w:p>
+    <w:p>
+      <w:pPr>
+        <w:pStyle w:val="berschrift2"/>
+      </w:pPr>
+      <w:bookmarkStart w:id="5" w:name="_Toc483309758"/>
       <w:r>
         <w:t>Use Cases</w:t>
       </w:r>
-      <w:bookmarkEnd w:id="4"/>
+      <w:bookmarkEnd w:id="5"/>
     </w:p>
     <w:p>
       <w:r>
@@ -4407,11 +4500,11 @@
       <w:pPr>
         <w:pStyle w:val="berschrift2"/>
       </w:pPr>
-      <w:bookmarkStart w:id="5" w:name="_Toc483309759"/>
+      <w:bookmarkStart w:id="6" w:name="_Toc483309759"/>
       <w:r>
         <w:t>Aktivitätendiagramme</w:t>
       </w:r>
-      <w:bookmarkEnd w:id="5"/>
+      <w:bookmarkEnd w:id="6"/>
     </w:p>
     <w:p>
       <w:r>
@@ -4471,11 +4564,11 @@
       <w:pPr>
         <w:pStyle w:val="berschrift1"/>
       </w:pPr>
-      <w:bookmarkStart w:id="6" w:name="_Toc483309760"/>
+      <w:bookmarkStart w:id="7" w:name="_Toc483309760"/>
       <w:r>
         <w:t>Programmierrichtlinien</w:t>
       </w:r>
-      <w:bookmarkEnd w:id="6"/>
+      <w:bookmarkEnd w:id="7"/>
     </w:p>
     <w:p>
       <w:r>
@@ -4487,21 +4580,21 @@
       <w:pPr>
         <w:pStyle w:val="berschrift2"/>
       </w:pPr>
-      <w:bookmarkStart w:id="7" w:name="_Toc483309761"/>
+      <w:bookmarkStart w:id="8" w:name="_Toc483309761"/>
       <w:r>
         <w:t>Naming Conventions</w:t>
       </w:r>
-      <w:bookmarkEnd w:id="7"/>
+      <w:bookmarkEnd w:id="8"/>
     </w:p>
     <w:p>
       <w:pPr>
         <w:pStyle w:val="berschrift3"/>
       </w:pPr>
-      <w:bookmarkStart w:id="8" w:name="_Toc483309762"/>
+      <w:bookmarkStart w:id="9" w:name="_Toc483309762"/>
       <w:r>
         <w:t>Variablen</w:t>
       </w:r>
-      <w:bookmarkEnd w:id="8"/>
+      <w:bookmarkEnd w:id="9"/>
     </w:p>
     <w:p>
       <w:r>
@@ -4517,11 +4610,11 @@
       <w:pPr>
         <w:pStyle w:val="berschrift3"/>
       </w:pPr>
-      <w:bookmarkStart w:id="9" w:name="_Toc483309763"/>
+      <w:bookmarkStart w:id="10" w:name="_Toc483309763"/>
       <w:r>
         <w:t>Eigenschaften</w:t>
       </w:r>
-      <w:bookmarkEnd w:id="9"/>
+      <w:bookmarkEnd w:id="10"/>
     </w:p>
     <w:p>
       <w:r>
@@ -4532,11 +4625,11 @@
       <w:pPr>
         <w:pStyle w:val="berschrift3"/>
       </w:pPr>
-      <w:bookmarkStart w:id="10" w:name="_Toc483309764"/>
+      <w:bookmarkStart w:id="11" w:name="_Toc483309764"/>
       <w:r>
         <w:t>Methoden</w:t>
       </w:r>
-      <w:bookmarkEnd w:id="10"/>
+      <w:bookmarkEnd w:id="11"/>
     </w:p>
     <w:p>
       <w:r>
@@ -4547,11 +4640,11 @@
       <w:pPr>
         <w:pStyle w:val="berschrift3"/>
       </w:pPr>
-      <w:bookmarkStart w:id="11" w:name="_Toc483309765"/>
+      <w:bookmarkStart w:id="12" w:name="_Toc483309765"/>
       <w:r>
         <w:t>Klassen</w:t>
       </w:r>
-      <w:bookmarkEnd w:id="11"/>
+      <w:bookmarkEnd w:id="12"/>
     </w:p>
     <w:p>
       <w:r>
@@ -4562,11 +4655,11 @@
       <w:pPr>
         <w:pStyle w:val="berschrift3"/>
       </w:pPr>
-      <w:bookmarkStart w:id="12" w:name="_Toc483309766"/>
+      <w:bookmarkStart w:id="13" w:name="_Toc483309766"/>
       <w:r>
         <w:t>GUI-Controls</w:t>
       </w:r>
-      <w:bookmarkEnd w:id="12"/>
+      <w:bookmarkEnd w:id="13"/>
     </w:p>
     <w:p>
       <w:r>
@@ -4577,21 +4670,21 @@
       <w:pPr>
         <w:pStyle w:val="berschrift2"/>
       </w:pPr>
-      <w:bookmarkStart w:id="13" w:name="_Toc483309767"/>
+      <w:bookmarkStart w:id="14" w:name="_Toc483309767"/>
       <w:r>
         <w:t>Declaration</w:t>
       </w:r>
-      <w:bookmarkEnd w:id="13"/>
+      <w:bookmarkEnd w:id="14"/>
     </w:p>
     <w:p>
       <w:pPr>
         <w:pStyle w:val="berschrift3"/>
       </w:pPr>
-      <w:bookmarkStart w:id="14" w:name="_Toc483309768"/>
+      <w:bookmarkStart w:id="15" w:name="_Toc483309768"/>
       <w:r>
         <w:t>Lokale Variablen</w:t>
       </w:r>
-      <w:bookmarkEnd w:id="14"/>
+      <w:bookmarkEnd w:id="15"/>
     </w:p>
     <w:p>
       <w:r>
@@ -4602,11 +4695,11 @@
       <w:pPr>
         <w:pStyle w:val="berschrift3"/>
       </w:pPr>
-      <w:bookmarkStart w:id="15" w:name="_Toc483309769"/>
+      <w:bookmarkStart w:id="16" w:name="_Toc483309769"/>
       <w:r>
         <w:t>Globale Variablen</w:t>
       </w:r>
-      <w:bookmarkEnd w:id="15"/>
+      <w:bookmarkEnd w:id="16"/>
     </w:p>
     <w:p>
       <w:r>
@@ -4617,11 +4710,11 @@
       <w:pPr>
         <w:pStyle w:val="berschrift2"/>
       </w:pPr>
-      <w:bookmarkStart w:id="16" w:name="_Toc483309770"/>
+      <w:bookmarkStart w:id="17" w:name="_Toc483309770"/>
       <w:r>
         <w:t>Comments</w:t>
       </w:r>
-      <w:bookmarkEnd w:id="16"/>
+      <w:bookmarkEnd w:id="17"/>
     </w:p>
     <w:p>
       <w:r>
@@ -4642,11 +4735,11 @@
       <w:pPr>
         <w:pStyle w:val="berschrift2"/>
       </w:pPr>
-      <w:bookmarkStart w:id="17" w:name="_Toc483309771"/>
+      <w:bookmarkStart w:id="18" w:name="_Toc483309771"/>
       <w:r>
         <w:t>Statements(new Lines, Indentation)</w:t>
       </w:r>
-      <w:bookmarkEnd w:id="17"/>
+      <w:bookmarkEnd w:id="18"/>
     </w:p>
     <w:p>
       <w:r>
@@ -4670,32 +4763,32 @@
       <w:pPr>
         <w:pStyle w:val="berschrift1"/>
       </w:pPr>
-      <w:bookmarkStart w:id="18" w:name="_Toc483309772"/>
+      <w:bookmarkStart w:id="19" w:name="_Toc483309772"/>
       <w:r>
         <w:lastRenderedPageBreak/>
         <w:t>Testfälle</w:t>
       </w:r>
-      <w:bookmarkEnd w:id="18"/>
+      <w:bookmarkEnd w:id="19"/>
     </w:p>
     <w:p>
       <w:pPr>
         <w:pStyle w:val="berschrift2"/>
       </w:pPr>
-      <w:bookmarkStart w:id="19" w:name="_Toc483309773"/>
+      <w:bookmarkStart w:id="20" w:name="_Toc483309773"/>
       <w:r>
         <w:t>Testfall «A001»</w:t>
       </w:r>
-      <w:bookmarkEnd w:id="19"/>
+      <w:bookmarkEnd w:id="20"/>
     </w:p>
     <w:p>
       <w:pPr>
         <w:pStyle w:val="berschrift3"/>
       </w:pPr>
-      <w:bookmarkStart w:id="20" w:name="_Toc483309774"/>
+      <w:bookmarkStart w:id="21" w:name="_Toc483309774"/>
       <w:r>
         <w:t>Vorbedingungen</w:t>
       </w:r>
-      <w:bookmarkEnd w:id="20"/>
+      <w:bookmarkEnd w:id="21"/>
     </w:p>
     <w:p>
       <w:r>
@@ -4712,11 +4805,11 @@
       <w:pPr>
         <w:pStyle w:val="berschrift3"/>
       </w:pPr>
-      <w:bookmarkStart w:id="21" w:name="_Toc483309775"/>
+      <w:bookmarkStart w:id="22" w:name="_Toc483309775"/>
       <w:r>
         <w:t>Testszenario</w:t>
       </w:r>
-      <w:bookmarkEnd w:id="21"/>
+      <w:bookmarkEnd w:id="22"/>
     </w:p>
     <w:tbl>
       <w:tblPr>
@@ -5084,11 +5177,11 @@
       <w:pPr>
         <w:pStyle w:val="berschrift3"/>
       </w:pPr>
-      <w:bookmarkStart w:id="22" w:name="_Toc483309776"/>
+      <w:bookmarkStart w:id="23" w:name="_Toc483309776"/>
       <w:r>
         <w:t>Resultat</w:t>
       </w:r>
-      <w:bookmarkEnd w:id="22"/>
+      <w:bookmarkEnd w:id="23"/>
     </w:p>
     <w:tbl>
       <w:tblPr>
@@ -5159,25 +5252,31 @@
       </w:r>
     </w:p>
     <w:p>
+      <w:r>
+        <w:lastRenderedPageBreak/>
+        <w:br w:type="page"/>
+      </w:r>
+    </w:p>
+    <w:p>
       <w:pPr>
         <w:pStyle w:val="berschrift2"/>
       </w:pPr>
-      <w:bookmarkStart w:id="23" w:name="_Toc483309777"/>
+      <w:bookmarkStart w:id="24" w:name="_Toc483309777"/>
       <w:r>
         <w:lastRenderedPageBreak/>
         <w:t>Testfall «A002»</w:t>
       </w:r>
-      <w:bookmarkEnd w:id="23"/>
+      <w:bookmarkEnd w:id="24"/>
     </w:p>
     <w:p>
       <w:pPr>
         <w:pStyle w:val="berschrift3"/>
       </w:pPr>
-      <w:bookmarkStart w:id="24" w:name="_Toc483309778"/>
+      <w:bookmarkStart w:id="25" w:name="_Toc483309778"/>
       <w:r>
         <w:t>Vorbedingungen</w:t>
       </w:r>
-      <w:bookmarkEnd w:id="24"/>
+      <w:bookmarkEnd w:id="25"/>
     </w:p>
     <w:p>
       <w:r>
@@ -5191,11 +5290,11 @@
       <w:pPr>
         <w:pStyle w:val="berschrift3"/>
       </w:pPr>
-      <w:bookmarkStart w:id="25" w:name="_Toc483309779"/>
+      <w:bookmarkStart w:id="26" w:name="_Toc483309779"/>
       <w:r>
         <w:t>Testszenario</w:t>
       </w:r>
-      <w:bookmarkEnd w:id="25"/>
+      <w:bookmarkEnd w:id="26"/>
     </w:p>
     <w:tbl>
       <w:tblPr>
@@ -5510,11 +5609,11 @@
       <w:pPr>
         <w:pStyle w:val="berschrift3"/>
       </w:pPr>
-      <w:bookmarkStart w:id="26" w:name="_Toc483309780"/>
+      <w:bookmarkStart w:id="27" w:name="_Toc483309780"/>
       <w:r>
         <w:t>Resultat</w:t>
       </w:r>
-      <w:bookmarkEnd w:id="26"/>
+      <w:bookmarkEnd w:id="27"/>
     </w:p>
     <w:tbl>
       <w:tblPr>
@@ -5588,22 +5687,22 @@
       <w:pPr>
         <w:pStyle w:val="berschrift2"/>
       </w:pPr>
-      <w:bookmarkStart w:id="27" w:name="_Toc483309781"/>
+      <w:bookmarkStart w:id="28" w:name="_Toc483309781"/>
       <w:r>
         <w:lastRenderedPageBreak/>
         <w:t>Testfall «A003»</w:t>
       </w:r>
-      <w:bookmarkEnd w:id="27"/>
+      <w:bookmarkEnd w:id="28"/>
     </w:p>
     <w:p>
       <w:pPr>
         <w:pStyle w:val="berschrift3"/>
       </w:pPr>
-      <w:bookmarkStart w:id="28" w:name="_Toc483309782"/>
+      <w:bookmarkStart w:id="29" w:name="_Toc483309782"/>
       <w:r>
         <w:t>Vorbedingungen</w:t>
       </w:r>
-      <w:bookmarkEnd w:id="28"/>
+      <w:bookmarkEnd w:id="29"/>
     </w:p>
     <w:p>
       <w:r>
@@ -5614,11 +5713,11 @@
       <w:pPr>
         <w:pStyle w:val="berschrift3"/>
       </w:pPr>
-      <w:bookmarkStart w:id="29" w:name="_Toc483309783"/>
+      <w:bookmarkStart w:id="30" w:name="_Toc483309783"/>
       <w:r>
         <w:t>Testszenario</w:t>
       </w:r>
-      <w:bookmarkEnd w:id="29"/>
+      <w:bookmarkEnd w:id="30"/>
     </w:p>
     <w:tbl>
       <w:tblPr>
@@ -5868,11 +5967,11 @@
       <w:pPr>
         <w:pStyle w:val="berschrift3"/>
       </w:pPr>
-      <w:bookmarkStart w:id="30" w:name="_Toc483309784"/>
+      <w:bookmarkStart w:id="31" w:name="_Toc483309784"/>
       <w:r>
         <w:t>Resultat</w:t>
       </w:r>
-      <w:bookmarkEnd w:id="30"/>
+      <w:bookmarkEnd w:id="31"/>
     </w:p>
     <w:tbl>
       <w:tblPr>
@@ -5946,22 +6045,22 @@
       <w:pPr>
         <w:pStyle w:val="berschrift2"/>
       </w:pPr>
-      <w:bookmarkStart w:id="31" w:name="_Toc483309785"/>
+      <w:bookmarkStart w:id="32" w:name="_Toc483309785"/>
       <w:r>
         <w:lastRenderedPageBreak/>
         <w:t>Testfall «A005»</w:t>
       </w:r>
-      <w:bookmarkEnd w:id="31"/>
+      <w:bookmarkEnd w:id="32"/>
     </w:p>
     <w:p>
       <w:pPr>
         <w:pStyle w:val="berschrift3"/>
       </w:pPr>
-      <w:bookmarkStart w:id="32" w:name="_Toc483309786"/>
+      <w:bookmarkStart w:id="33" w:name="_Toc483309786"/>
       <w:r>
         <w:t>Vorbedingungen</w:t>
       </w:r>
-      <w:bookmarkEnd w:id="32"/>
+      <w:bookmarkEnd w:id="33"/>
     </w:p>
     <w:p>
       <w:r>
@@ -5972,11 +6071,11 @@
       <w:pPr>
         <w:pStyle w:val="berschrift3"/>
       </w:pPr>
-      <w:bookmarkStart w:id="33" w:name="_Toc483309787"/>
+      <w:bookmarkStart w:id="34" w:name="_Toc483309787"/>
       <w:r>
         <w:t>Testszenario</w:t>
       </w:r>
-      <w:bookmarkEnd w:id="33"/>
+      <w:bookmarkEnd w:id="34"/>
     </w:p>
     <w:tbl>
       <w:tblPr>
@@ -6163,11 +6262,11 @@
       <w:pPr>
         <w:pStyle w:val="berschrift3"/>
       </w:pPr>
-      <w:bookmarkStart w:id="34" w:name="_Toc483309788"/>
+      <w:bookmarkStart w:id="35" w:name="_Toc483309788"/>
       <w:r>
         <w:t>Resultat</w:t>
       </w:r>
-      <w:bookmarkEnd w:id="34"/>
+      <w:bookmarkEnd w:id="35"/>
     </w:p>
     <w:tbl>
       <w:tblPr>
@@ -6241,7 +6340,7 @@
       <w:pPr>
         <w:pStyle w:val="berschrift2"/>
       </w:pPr>
-      <w:bookmarkStart w:id="35" w:name="_Toc483309789"/>
+      <w:bookmarkStart w:id="36" w:name="_Toc483309789"/>
       <w:r>
         <w:lastRenderedPageBreak/>
         <w:t>Testfall «</w:t>
@@ -6252,17 +6351,17 @@
       <w:r>
         <w:t>»</w:t>
       </w:r>
-      <w:bookmarkEnd w:id="35"/>
+      <w:bookmarkEnd w:id="36"/>
     </w:p>
     <w:p>
       <w:pPr>
         <w:pStyle w:val="berschrift3"/>
       </w:pPr>
-      <w:bookmarkStart w:id="36" w:name="_Toc483309790"/>
+      <w:bookmarkStart w:id="37" w:name="_Toc483309790"/>
       <w:r>
         <w:t>Vorbedingungen</w:t>
       </w:r>
-      <w:bookmarkEnd w:id="36"/>
+      <w:bookmarkEnd w:id="37"/>
     </w:p>
     <w:p>
       <w:r>
@@ -6276,11 +6375,11 @@
       <w:pPr>
         <w:pStyle w:val="berschrift3"/>
       </w:pPr>
-      <w:bookmarkStart w:id="37" w:name="_Toc483309791"/>
+      <w:bookmarkStart w:id="38" w:name="_Toc483309791"/>
       <w:r>
         <w:t>Testszenario</w:t>
       </w:r>
-      <w:bookmarkEnd w:id="37"/>
+      <w:bookmarkEnd w:id="38"/>
     </w:p>
     <w:tbl>
       <w:tblPr>
@@ -6430,11 +6529,11 @@
       <w:pPr>
         <w:pStyle w:val="berschrift3"/>
       </w:pPr>
-      <w:bookmarkStart w:id="38" w:name="_Toc483309792"/>
+      <w:bookmarkStart w:id="39" w:name="_Toc483309792"/>
       <w:r>
         <w:t>Resultat</w:t>
       </w:r>
-      <w:bookmarkEnd w:id="38"/>
+      <w:bookmarkEnd w:id="39"/>
     </w:p>
     <w:tbl>
       <w:tblPr>
@@ -6508,22 +6607,22 @@
       <w:pPr>
         <w:pStyle w:val="berschrift2"/>
       </w:pPr>
-      <w:bookmarkStart w:id="39" w:name="_Toc483309793"/>
+      <w:bookmarkStart w:id="40" w:name="_Toc483309793"/>
       <w:r>
         <w:lastRenderedPageBreak/>
         <w:t>Testfall «A007»</w:t>
       </w:r>
-      <w:bookmarkEnd w:id="39"/>
+      <w:bookmarkEnd w:id="40"/>
     </w:p>
     <w:p>
       <w:pPr>
         <w:pStyle w:val="berschrift3"/>
       </w:pPr>
-      <w:bookmarkStart w:id="40" w:name="_Toc483309794"/>
+      <w:bookmarkStart w:id="41" w:name="_Toc483309794"/>
       <w:r>
         <w:t>Vorbedingungen</w:t>
       </w:r>
-      <w:bookmarkEnd w:id="40"/>
+      <w:bookmarkEnd w:id="41"/>
     </w:p>
     <w:p>
       <w:r>
@@ -6534,11 +6633,11 @@
       <w:pPr>
         <w:pStyle w:val="berschrift3"/>
       </w:pPr>
-      <w:bookmarkStart w:id="41" w:name="_Toc483309795"/>
+      <w:bookmarkStart w:id="42" w:name="_Toc483309795"/>
       <w:r>
         <w:t>Testszenario</w:t>
       </w:r>
-      <w:bookmarkEnd w:id="41"/>
+      <w:bookmarkEnd w:id="42"/>
     </w:p>
     <w:tbl>
       <w:tblPr>
@@ -6725,11 +6824,11 @@
       <w:pPr>
         <w:pStyle w:val="berschrift3"/>
       </w:pPr>
-      <w:bookmarkStart w:id="42" w:name="_Toc483309796"/>
+      <w:bookmarkStart w:id="43" w:name="_Toc483309796"/>
       <w:r>
         <w:t>Resultat</w:t>
       </w:r>
-      <w:bookmarkEnd w:id="42"/>
+      <w:bookmarkEnd w:id="43"/>
     </w:p>
     <w:tbl>
       <w:tblPr>
@@ -6803,22 +6902,22 @@
       <w:pPr>
         <w:pStyle w:val="berschrift2"/>
       </w:pPr>
-      <w:bookmarkStart w:id="43" w:name="_Toc483309797"/>
+      <w:bookmarkStart w:id="44" w:name="_Toc483309797"/>
       <w:r>
         <w:lastRenderedPageBreak/>
         <w:t>Testfall Zusatzfeature</w:t>
       </w:r>
-      <w:bookmarkEnd w:id="43"/>
+      <w:bookmarkEnd w:id="44"/>
     </w:p>
     <w:p>
       <w:pPr>
         <w:pStyle w:val="berschrift3"/>
       </w:pPr>
-      <w:bookmarkStart w:id="44" w:name="_Toc483309798"/>
+      <w:bookmarkStart w:id="45" w:name="_Toc483309798"/>
       <w:r>
         <w:t>Vorbedingungen</w:t>
       </w:r>
-      <w:bookmarkEnd w:id="44"/>
+      <w:bookmarkEnd w:id="45"/>
     </w:p>
     <w:p>
       <w:r>
@@ -6829,11 +6928,11 @@
       <w:pPr>
         <w:pStyle w:val="berschrift3"/>
       </w:pPr>
-      <w:bookmarkStart w:id="45" w:name="_Toc483309799"/>
+      <w:bookmarkStart w:id="46" w:name="_Toc483309799"/>
       <w:r>
         <w:t>Testszenario</w:t>
       </w:r>
-      <w:bookmarkEnd w:id="45"/>
+      <w:bookmarkEnd w:id="46"/>
     </w:p>
     <w:tbl>
       <w:tblPr>
@@ -6981,11 +7080,11 @@
       <w:pPr>
         <w:pStyle w:val="berschrift3"/>
       </w:pPr>
-      <w:bookmarkStart w:id="46" w:name="_Toc483309800"/>
+      <w:bookmarkStart w:id="47" w:name="_Toc483309800"/>
       <w:r>
         <w:t>Resultat</w:t>
       </w:r>
-      <w:bookmarkEnd w:id="46"/>
+      <w:bookmarkEnd w:id="47"/>
     </w:p>
     <w:tbl>
       <w:tblPr>
@@ -7060,22 +7159,22 @@
       <w:pPr>
         <w:pStyle w:val="berschrift1"/>
       </w:pPr>
-      <w:bookmarkStart w:id="47" w:name="_Toc483309801"/>
+      <w:bookmarkStart w:id="48" w:name="_Toc483309801"/>
       <w:r>
         <w:lastRenderedPageBreak/>
         <w:t>Installationsanleitung</w:t>
       </w:r>
-      <w:bookmarkEnd w:id="47"/>
+      <w:bookmarkEnd w:id="48"/>
     </w:p>
     <w:p>
       <w:pPr>
         <w:pStyle w:val="berschrift2"/>
       </w:pPr>
-      <w:bookmarkStart w:id="48" w:name="_Toc483309802"/>
+      <w:bookmarkStart w:id="49" w:name="_Toc483309802"/>
       <w:r>
         <w:t>Installation</w:t>
       </w:r>
-      <w:bookmarkEnd w:id="48"/>
+      <w:bookmarkEnd w:id="49"/>
     </w:p>
     <w:p>
       <w:r>
@@ -7256,8 +7355,6 @@
             <w:r>
               <w:t>Danach muss durch den Wizzard navigiert werden. Dieser wird alle notwendigen Informationen abfragen.</w:t>
             </w:r>
-            <w:bookmarkStart w:id="49" w:name="_GoBack"/>
-            <w:bookmarkEnd w:id="49"/>
           </w:p>
         </w:tc>
       </w:tr>
@@ -7693,7 +7790,7 @@
         <w:noProof/>
         <w:lang w:val="de-DE"/>
       </w:rPr>
-      <w:t>17</w:t>
+      <w:t>7</w:t>
     </w:r>
     <w:r>
       <w:rPr>
@@ -7731,7 +7828,7 @@
         <w:noProof/>
         <w:lang w:val="de-DE"/>
       </w:rPr>
-      <w:t>18</w:t>
+      <w:t>20</w:t>
     </w:r>
     <w:r>
       <w:rPr>
@@ -9748,7 +9845,7 @@
 </file>
 
 <file path=customXml/itemProps1.xml><?xml version="1.0" encoding="utf-8"?>
-<ds:datastoreItem xmlns:ds="http://schemas.openxmlformats.org/officeDocument/2006/customXml" ds:itemID="{3F24746F-B6D7-4B83-A0BD-255ADCF6BBAC}">
+<ds:datastoreItem xmlns:ds="http://schemas.openxmlformats.org/officeDocument/2006/customXml" ds:itemID="{AC098B37-369D-4504-83E5-CC57BA588092}">
   <ds:schemaRefs>
     <ds:schemaRef ds:uri="http://schemas.openxmlformats.org/officeDocument/2006/bibliography"/>
   </ds:schemaRefs>

--- a/doc/Dokumentation.docx
+++ b/doc/Dokumentation.docx
@@ -114,6 +114,8 @@
             <w:t>Inhaltsverzeichnis</w:t>
           </w:r>
         </w:p>
+        <w:bookmarkStart w:id="0" w:name="_GoBack"/>
+        <w:bookmarkEnd w:id="0"/>
         <w:p>
           <w:pPr>
             <w:pStyle w:val="Verzeichnis1"/>
@@ -136,7 +138,7 @@
           <w:r>
             <w:fldChar w:fldCharType="separate"/>
           </w:r>
-          <w:hyperlink w:anchor="_Toc483309754" w:history="1">
+          <w:hyperlink w:anchor="_Toc483319496" w:history="1">
             <w:r>
               <w:rPr>
                 <w:rStyle w:val="Hyperlink"/>
@@ -163,7 +165,7 @@
                 <w:noProof/>
                 <w:webHidden/>
               </w:rPr>
-              <w:instrText xml:space="preserve"> PAGEREF _Toc483309754 \h </w:instrText>
+              <w:instrText xml:space="preserve"> PAGEREF _Toc483319496 \h </w:instrText>
             </w:r>
             <w:r>
               <w:rPr>
@@ -207,7 +209,7 @@
               <w:lang w:eastAsia="de-CH"/>
             </w:rPr>
           </w:pPr>
-          <w:hyperlink w:anchor="_Toc483309755" w:history="1">
+          <w:hyperlink w:anchor="_Toc483319497" w:history="1">
             <w:r>
               <w:rPr>
                 <w:rStyle w:val="Hyperlink"/>
@@ -234,7 +236,7 @@
                 <w:noProof/>
                 <w:webHidden/>
               </w:rPr>
-              <w:instrText xml:space="preserve"> PAGEREF _Toc483309755 \h </w:instrText>
+              <w:instrText xml:space="preserve"> PAGEREF _Toc483319497 \h </w:instrText>
             </w:r>
             <w:r>
               <w:rPr>
@@ -278,7 +280,7 @@
               <w:lang w:eastAsia="de-CH"/>
             </w:rPr>
           </w:pPr>
-          <w:hyperlink w:anchor="_Toc483309756" w:history="1">
+          <w:hyperlink w:anchor="_Toc483319498" w:history="1">
             <w:r>
               <w:rPr>
                 <w:rStyle w:val="Hyperlink"/>
@@ -305,7 +307,7 @@
                 <w:noProof/>
                 <w:webHidden/>
               </w:rPr>
-              <w:instrText xml:space="preserve"> PAGEREF _Toc483309756 \h </w:instrText>
+              <w:instrText xml:space="preserve"> PAGEREF _Toc483319498 \h </w:instrText>
             </w:r>
             <w:r>
               <w:rPr>
@@ -349,13 +351,13 @@
               <w:lang w:eastAsia="de-CH"/>
             </w:rPr>
           </w:pPr>
-          <w:hyperlink w:anchor="_Toc483309757" w:history="1">
+          <w:hyperlink w:anchor="_Toc483319499" w:history="1">
             <w:r>
               <w:rPr>
                 <w:rStyle w:val="Hyperlink"/>
                 <w:noProof/>
               </w:rPr>
-              <w:t>UML – Diagramme</w:t>
+              <w:t>Known issues</w:t>
             </w:r>
             <w:r>
               <w:rPr>
@@ -376,7 +378,7 @@
                 <w:noProof/>
                 <w:webHidden/>
               </w:rPr>
-              <w:instrText xml:space="preserve"> PAGEREF _Toc483309757 \h </w:instrText>
+              <w:instrText xml:space="preserve"> PAGEREF _Toc483319499 \h </w:instrText>
             </w:r>
             <w:r>
               <w:rPr>
@@ -420,13 +422,13 @@
               <w:lang w:eastAsia="de-CH"/>
             </w:rPr>
           </w:pPr>
-          <w:hyperlink w:anchor="_Toc483309758" w:history="1">
+          <w:hyperlink w:anchor="_Toc483319500" w:history="1">
             <w:r>
               <w:rPr>
                 <w:rStyle w:val="Hyperlink"/>
                 <w:noProof/>
               </w:rPr>
-              <w:t>Use Cases</w:t>
+              <w:t>Stationensuche inkonsitent</w:t>
             </w:r>
             <w:r>
               <w:rPr>
@@ -447,7 +449,7 @@
                 <w:noProof/>
                 <w:webHidden/>
               </w:rPr>
-              <w:instrText xml:space="preserve"> PAGEREF _Toc483309758 \h </w:instrText>
+              <w:instrText xml:space="preserve"> PAGEREF _Toc483319500 \h </w:instrText>
             </w:r>
             <w:r>
               <w:rPr>
@@ -491,13 +493,13 @@
               <w:lang w:eastAsia="de-CH"/>
             </w:rPr>
           </w:pPr>
-          <w:hyperlink w:anchor="_Toc483309759" w:history="1">
+          <w:hyperlink w:anchor="_Toc483319501" w:history="1">
             <w:r>
               <w:rPr>
                 <w:rStyle w:val="Hyperlink"/>
                 <w:noProof/>
               </w:rPr>
-              <w:t>Aktivitätendiagramme</w:t>
+              <w:t>api too many requests</w:t>
             </w:r>
             <w:r>
               <w:rPr>
@@ -518,7 +520,78 @@
                 <w:noProof/>
                 <w:webHidden/>
               </w:rPr>
-              <w:instrText xml:space="preserve"> PAGEREF _Toc483309759 \h </w:instrText>
+              <w:instrText xml:space="preserve"> PAGEREF _Toc483319501 \h </w:instrText>
+            </w:r>
+            <w:r>
+              <w:rPr>
+                <w:noProof/>
+                <w:webHidden/>
+              </w:rPr>
+            </w:r>
+            <w:r>
+              <w:rPr>
+                <w:noProof/>
+                <w:webHidden/>
+              </w:rPr>
+              <w:fldChar w:fldCharType="separate"/>
+            </w:r>
+            <w:r>
+              <w:rPr>
+                <w:noProof/>
+                <w:webHidden/>
+              </w:rPr>
+              <w:t>7</w:t>
+            </w:r>
+            <w:r>
+              <w:rPr>
+                <w:noProof/>
+                <w:webHidden/>
+              </w:rPr>
+              <w:fldChar w:fldCharType="end"/>
+            </w:r>
+          </w:hyperlink>
+        </w:p>
+        <w:p>
+          <w:pPr>
+            <w:pStyle w:val="Verzeichnis2"/>
+            <w:tabs>
+              <w:tab w:val="right" w:leader="dot" w:pos="9062"/>
+            </w:tabs>
+            <w:rPr>
+              <w:noProof/>
+              <w:sz w:val="22"/>
+              <w:szCs w:val="22"/>
+              <w:lang w:eastAsia="de-CH"/>
+            </w:rPr>
+          </w:pPr>
+          <w:hyperlink w:anchor="_Toc483319502" w:history="1">
+            <w:r>
+              <w:rPr>
+                <w:rStyle w:val="Hyperlink"/>
+                <w:noProof/>
+              </w:rPr>
+              <w:t>Herunterladen des setups</w:t>
+            </w:r>
+            <w:r>
+              <w:rPr>
+                <w:noProof/>
+                <w:webHidden/>
+              </w:rPr>
+              <w:tab/>
+            </w:r>
+            <w:r>
+              <w:rPr>
+                <w:noProof/>
+                <w:webHidden/>
+              </w:rPr>
+              <w:fldChar w:fldCharType="begin"/>
+            </w:r>
+            <w:r>
+              <w:rPr>
+                <w:noProof/>
+                <w:webHidden/>
+              </w:rPr>
+              <w:instrText xml:space="preserve"> PAGEREF _Toc483319502 \h </w:instrText>
             </w:r>
             <w:r>
               <w:rPr>
@@ -562,13 +635,13 @@
               <w:lang w:eastAsia="de-CH"/>
             </w:rPr>
           </w:pPr>
-          <w:hyperlink w:anchor="_Toc483309760" w:history="1">
+          <w:hyperlink w:anchor="_Toc483319503" w:history="1">
             <w:r>
               <w:rPr>
                 <w:rStyle w:val="Hyperlink"/>
                 <w:noProof/>
               </w:rPr>
-              <w:t>Programmierrichtlinien</w:t>
+              <w:t>UML – Diagramme</w:t>
             </w:r>
             <w:r>
               <w:rPr>
@@ -589,7 +662,7 @@
                 <w:noProof/>
                 <w:webHidden/>
               </w:rPr>
-              <w:instrText xml:space="preserve"> PAGEREF _Toc483309760 \h </w:instrText>
+              <w:instrText xml:space="preserve"> PAGEREF _Toc483319503 \h </w:instrText>
             </w:r>
             <w:r>
               <w:rPr>
@@ -633,12 +706,225 @@
               <w:lang w:eastAsia="de-CH"/>
             </w:rPr>
           </w:pPr>
-          <w:hyperlink w:anchor="_Toc483309761" w:history="1">
+          <w:hyperlink w:anchor="_Toc483319504" w:history="1">
             <w:r>
               <w:rPr>
                 <w:rStyle w:val="Hyperlink"/>
                 <w:noProof/>
               </w:rPr>
+              <w:t>Use Cases</w:t>
+            </w:r>
+            <w:r>
+              <w:rPr>
+                <w:noProof/>
+                <w:webHidden/>
+              </w:rPr>
+              <w:tab/>
+            </w:r>
+            <w:r>
+              <w:rPr>
+                <w:noProof/>
+                <w:webHidden/>
+              </w:rPr>
+              <w:fldChar w:fldCharType="begin"/>
+            </w:r>
+            <w:r>
+              <w:rPr>
+                <w:noProof/>
+                <w:webHidden/>
+              </w:rPr>
+              <w:instrText xml:space="preserve"> PAGEREF _Toc483319504 \h </w:instrText>
+            </w:r>
+            <w:r>
+              <w:rPr>
+                <w:noProof/>
+                <w:webHidden/>
+              </w:rPr>
+            </w:r>
+            <w:r>
+              <w:rPr>
+                <w:noProof/>
+                <w:webHidden/>
+              </w:rPr>
+              <w:fldChar w:fldCharType="separate"/>
+            </w:r>
+            <w:r>
+              <w:rPr>
+                <w:noProof/>
+                <w:webHidden/>
+              </w:rPr>
+              <w:t>8</w:t>
+            </w:r>
+            <w:r>
+              <w:rPr>
+                <w:noProof/>
+                <w:webHidden/>
+              </w:rPr>
+              <w:fldChar w:fldCharType="end"/>
+            </w:r>
+          </w:hyperlink>
+        </w:p>
+        <w:p>
+          <w:pPr>
+            <w:pStyle w:val="Verzeichnis2"/>
+            <w:tabs>
+              <w:tab w:val="right" w:leader="dot" w:pos="9062"/>
+            </w:tabs>
+            <w:rPr>
+              <w:noProof/>
+              <w:sz w:val="22"/>
+              <w:szCs w:val="22"/>
+              <w:lang w:eastAsia="de-CH"/>
+            </w:rPr>
+          </w:pPr>
+          <w:hyperlink w:anchor="_Toc483319505" w:history="1">
+            <w:r>
+              <w:rPr>
+                <w:rStyle w:val="Hyperlink"/>
+                <w:noProof/>
+              </w:rPr>
+              <w:t>Aktivitätendiagramme</w:t>
+            </w:r>
+            <w:r>
+              <w:rPr>
+                <w:noProof/>
+                <w:webHidden/>
+              </w:rPr>
+              <w:tab/>
+            </w:r>
+            <w:r>
+              <w:rPr>
+                <w:noProof/>
+                <w:webHidden/>
+              </w:rPr>
+              <w:fldChar w:fldCharType="begin"/>
+            </w:r>
+            <w:r>
+              <w:rPr>
+                <w:noProof/>
+                <w:webHidden/>
+              </w:rPr>
+              <w:instrText xml:space="preserve"> PAGEREF _Toc483319505 \h </w:instrText>
+            </w:r>
+            <w:r>
+              <w:rPr>
+                <w:noProof/>
+                <w:webHidden/>
+              </w:rPr>
+            </w:r>
+            <w:r>
+              <w:rPr>
+                <w:noProof/>
+                <w:webHidden/>
+              </w:rPr>
+              <w:fldChar w:fldCharType="separate"/>
+            </w:r>
+            <w:r>
+              <w:rPr>
+                <w:noProof/>
+                <w:webHidden/>
+              </w:rPr>
+              <w:t>8</w:t>
+            </w:r>
+            <w:r>
+              <w:rPr>
+                <w:noProof/>
+                <w:webHidden/>
+              </w:rPr>
+              <w:fldChar w:fldCharType="end"/>
+            </w:r>
+          </w:hyperlink>
+        </w:p>
+        <w:p>
+          <w:pPr>
+            <w:pStyle w:val="Verzeichnis1"/>
+            <w:tabs>
+              <w:tab w:val="right" w:leader="dot" w:pos="9062"/>
+            </w:tabs>
+            <w:rPr>
+              <w:noProof/>
+              <w:sz w:val="22"/>
+              <w:szCs w:val="22"/>
+              <w:lang w:eastAsia="de-CH"/>
+            </w:rPr>
+          </w:pPr>
+          <w:hyperlink w:anchor="_Toc483319506" w:history="1">
+            <w:r>
+              <w:rPr>
+                <w:rStyle w:val="Hyperlink"/>
+                <w:noProof/>
+              </w:rPr>
+              <w:t>Programmierrichtlinien</w:t>
+            </w:r>
+            <w:r>
+              <w:rPr>
+                <w:noProof/>
+                <w:webHidden/>
+              </w:rPr>
+              <w:tab/>
+            </w:r>
+            <w:r>
+              <w:rPr>
+                <w:noProof/>
+                <w:webHidden/>
+              </w:rPr>
+              <w:fldChar w:fldCharType="begin"/>
+            </w:r>
+            <w:r>
+              <w:rPr>
+                <w:noProof/>
+                <w:webHidden/>
+              </w:rPr>
+              <w:instrText xml:space="preserve"> PAGEREF _Toc483319506 \h </w:instrText>
+            </w:r>
+            <w:r>
+              <w:rPr>
+                <w:noProof/>
+                <w:webHidden/>
+              </w:rPr>
+            </w:r>
+            <w:r>
+              <w:rPr>
+                <w:noProof/>
+                <w:webHidden/>
+              </w:rPr>
+              <w:fldChar w:fldCharType="separate"/>
+            </w:r>
+            <w:r>
+              <w:rPr>
+                <w:noProof/>
+                <w:webHidden/>
+              </w:rPr>
+              <w:t>8</w:t>
+            </w:r>
+            <w:r>
+              <w:rPr>
+                <w:noProof/>
+                <w:webHidden/>
+              </w:rPr>
+              <w:fldChar w:fldCharType="end"/>
+            </w:r>
+          </w:hyperlink>
+        </w:p>
+        <w:p>
+          <w:pPr>
+            <w:pStyle w:val="Verzeichnis2"/>
+            <w:tabs>
+              <w:tab w:val="right" w:leader="dot" w:pos="9062"/>
+            </w:tabs>
+            <w:rPr>
+              <w:noProof/>
+              <w:sz w:val="22"/>
+              <w:szCs w:val="22"/>
+              <w:lang w:eastAsia="de-CH"/>
+            </w:rPr>
+          </w:pPr>
+          <w:hyperlink w:anchor="_Toc483319507" w:history="1">
+            <w:r>
+              <w:rPr>
+                <w:rStyle w:val="Hyperlink"/>
+                <w:noProof/>
+              </w:rPr>
               <w:t>Naming Conventions</w:t>
             </w:r>
             <w:r>
@@ -660,7 +946,7 @@
                 <w:noProof/>
                 <w:webHidden/>
               </w:rPr>
-              <w:instrText xml:space="preserve"> PAGEREF _Toc483309761 \h </w:instrText>
+              <w:instrText xml:space="preserve"> PAGEREF _Toc483319507 \h </w:instrText>
             </w:r>
             <w:r>
               <w:rPr>
@@ -680,7 +966,7 @@
                 <w:noProof/>
                 <w:webHidden/>
               </w:rPr>
-              <w:t>8</w:t>
+              <w:t>9</w:t>
             </w:r>
             <w:r>
               <w:rPr>
@@ -704,7 +990,7 @@
               <w:lang w:eastAsia="de-CH"/>
             </w:rPr>
           </w:pPr>
-          <w:hyperlink w:anchor="_Toc483309762" w:history="1">
+          <w:hyperlink w:anchor="_Toc483319508" w:history="1">
             <w:r>
               <w:rPr>
                 <w:rStyle w:val="Hyperlink"/>
@@ -731,7 +1017,7 @@
                 <w:noProof/>
                 <w:webHidden/>
               </w:rPr>
-              <w:instrText xml:space="preserve"> PAGEREF _Toc483309762 \h </w:instrText>
+              <w:instrText xml:space="preserve"> PAGEREF _Toc483319508 \h </w:instrText>
             </w:r>
             <w:r>
               <w:rPr>
@@ -751,7 +1037,7 @@
                 <w:noProof/>
                 <w:webHidden/>
               </w:rPr>
-              <w:t>8</w:t>
+              <w:t>9</w:t>
             </w:r>
             <w:r>
               <w:rPr>
@@ -775,7 +1061,7 @@
               <w:lang w:eastAsia="de-CH"/>
             </w:rPr>
           </w:pPr>
-          <w:hyperlink w:anchor="_Toc483309763" w:history="1">
+          <w:hyperlink w:anchor="_Toc483319509" w:history="1">
             <w:r>
               <w:rPr>
                 <w:rStyle w:val="Hyperlink"/>
@@ -802,7 +1088,7 @@
                 <w:noProof/>
                 <w:webHidden/>
               </w:rPr>
-              <w:instrText xml:space="preserve"> PAGEREF _Toc483309763 \h </w:instrText>
+              <w:instrText xml:space="preserve"> PAGEREF _Toc483319509 \h </w:instrText>
             </w:r>
             <w:r>
               <w:rPr>
@@ -822,7 +1108,7 @@
                 <w:noProof/>
                 <w:webHidden/>
               </w:rPr>
-              <w:t>8</w:t>
+              <w:t>9</w:t>
             </w:r>
             <w:r>
               <w:rPr>
@@ -846,7 +1132,7 @@
               <w:lang w:eastAsia="de-CH"/>
             </w:rPr>
           </w:pPr>
-          <w:hyperlink w:anchor="_Toc483309764" w:history="1">
+          <w:hyperlink w:anchor="_Toc483319510" w:history="1">
             <w:r>
               <w:rPr>
                 <w:rStyle w:val="Hyperlink"/>
@@ -873,7 +1159,7 @@
                 <w:noProof/>
                 <w:webHidden/>
               </w:rPr>
-              <w:instrText xml:space="preserve"> PAGEREF _Toc483309764 \h </w:instrText>
+              <w:instrText xml:space="preserve"> PAGEREF _Toc483319510 \h </w:instrText>
             </w:r>
             <w:r>
               <w:rPr>
@@ -893,7 +1179,7 @@
                 <w:noProof/>
                 <w:webHidden/>
               </w:rPr>
-              <w:t>8</w:t>
+              <w:t>9</w:t>
             </w:r>
             <w:r>
               <w:rPr>
@@ -917,7 +1203,7 @@
               <w:lang w:eastAsia="de-CH"/>
             </w:rPr>
           </w:pPr>
-          <w:hyperlink w:anchor="_Toc483309765" w:history="1">
+          <w:hyperlink w:anchor="_Toc483319511" w:history="1">
             <w:r>
               <w:rPr>
                 <w:rStyle w:val="Hyperlink"/>
@@ -944,7 +1230,7 @@
                 <w:noProof/>
                 <w:webHidden/>
               </w:rPr>
-              <w:instrText xml:space="preserve"> PAGEREF _Toc483309765 \h </w:instrText>
+              <w:instrText xml:space="preserve"> PAGEREF _Toc483319511 \h </w:instrText>
             </w:r>
             <w:r>
               <w:rPr>
@@ -964,7 +1250,7 @@
                 <w:noProof/>
                 <w:webHidden/>
               </w:rPr>
-              <w:t>8</w:t>
+              <w:t>9</w:t>
             </w:r>
             <w:r>
               <w:rPr>
@@ -988,7 +1274,7 @@
               <w:lang w:eastAsia="de-CH"/>
             </w:rPr>
           </w:pPr>
-          <w:hyperlink w:anchor="_Toc483309766" w:history="1">
+          <w:hyperlink w:anchor="_Toc483319512" w:history="1">
             <w:r>
               <w:rPr>
                 <w:rStyle w:val="Hyperlink"/>
@@ -1015,7 +1301,7 @@
                 <w:noProof/>
                 <w:webHidden/>
               </w:rPr>
-              <w:instrText xml:space="preserve"> PAGEREF _Toc483309766 \h </w:instrText>
+              <w:instrText xml:space="preserve"> PAGEREF _Toc483319512 \h </w:instrText>
             </w:r>
             <w:r>
               <w:rPr>
@@ -1035,7 +1321,7 @@
                 <w:noProof/>
                 <w:webHidden/>
               </w:rPr>
-              <w:t>8</w:t>
+              <w:t>9</w:t>
             </w:r>
             <w:r>
               <w:rPr>
@@ -1059,7 +1345,7 @@
               <w:lang w:eastAsia="de-CH"/>
             </w:rPr>
           </w:pPr>
-          <w:hyperlink w:anchor="_Toc483309767" w:history="1">
+          <w:hyperlink w:anchor="_Toc483319513" w:history="1">
             <w:r>
               <w:rPr>
                 <w:rStyle w:val="Hyperlink"/>
@@ -1086,7 +1372,7 @@
                 <w:noProof/>
                 <w:webHidden/>
               </w:rPr>
-              <w:instrText xml:space="preserve"> PAGEREF _Toc483309767 \h </w:instrText>
+              <w:instrText xml:space="preserve"> PAGEREF _Toc483319513 \h </w:instrText>
             </w:r>
             <w:r>
               <w:rPr>
@@ -1106,7 +1392,7 @@
                 <w:noProof/>
                 <w:webHidden/>
               </w:rPr>
-              <w:t>8</w:t>
+              <w:t>9</w:t>
             </w:r>
             <w:r>
               <w:rPr>
@@ -1130,7 +1416,7 @@
               <w:lang w:eastAsia="de-CH"/>
             </w:rPr>
           </w:pPr>
-          <w:hyperlink w:anchor="_Toc483309768" w:history="1">
+          <w:hyperlink w:anchor="_Toc483319514" w:history="1">
             <w:r>
               <w:rPr>
                 <w:rStyle w:val="Hyperlink"/>
@@ -1157,7 +1443,7 @@
                 <w:noProof/>
                 <w:webHidden/>
               </w:rPr>
-              <w:instrText xml:space="preserve"> PAGEREF _Toc483309768 \h </w:instrText>
+              <w:instrText xml:space="preserve"> PAGEREF _Toc483319514 \h </w:instrText>
             </w:r>
             <w:r>
               <w:rPr>
@@ -1177,7 +1463,7 @@
                 <w:noProof/>
                 <w:webHidden/>
               </w:rPr>
-              <w:t>8</w:t>
+              <w:t>9</w:t>
             </w:r>
             <w:r>
               <w:rPr>
@@ -1201,7 +1487,7 @@
               <w:lang w:eastAsia="de-CH"/>
             </w:rPr>
           </w:pPr>
-          <w:hyperlink w:anchor="_Toc483309769" w:history="1">
+          <w:hyperlink w:anchor="_Toc483319515" w:history="1">
             <w:r>
               <w:rPr>
                 <w:rStyle w:val="Hyperlink"/>
@@ -1228,7 +1514,7 @@
                 <w:noProof/>
                 <w:webHidden/>
               </w:rPr>
-              <w:instrText xml:space="preserve"> PAGEREF _Toc483309769 \h </w:instrText>
+              <w:instrText xml:space="preserve"> PAGEREF _Toc483319515 \h </w:instrText>
             </w:r>
             <w:r>
               <w:rPr>
@@ -1248,7 +1534,7 @@
                 <w:noProof/>
                 <w:webHidden/>
               </w:rPr>
-              <w:t>8</w:t>
+              <w:t>9</w:t>
             </w:r>
             <w:r>
               <w:rPr>
@@ -1272,7 +1558,7 @@
               <w:lang w:eastAsia="de-CH"/>
             </w:rPr>
           </w:pPr>
-          <w:hyperlink w:anchor="_Toc483309770" w:history="1">
+          <w:hyperlink w:anchor="_Toc483319516" w:history="1">
             <w:r>
               <w:rPr>
                 <w:rStyle w:val="Hyperlink"/>
@@ -1299,7 +1585,7 @@
                 <w:noProof/>
                 <w:webHidden/>
               </w:rPr>
-              <w:instrText xml:space="preserve"> PAGEREF _Toc483309770 \h </w:instrText>
+              <w:instrText xml:space="preserve"> PAGEREF _Toc483319516 \h </w:instrText>
             </w:r>
             <w:r>
               <w:rPr>
@@ -1319,7 +1605,7 @@
                 <w:noProof/>
                 <w:webHidden/>
               </w:rPr>
-              <w:t>8</w:t>
+              <w:t>9</w:t>
             </w:r>
             <w:r>
               <w:rPr>
@@ -1343,7 +1629,7 @@
               <w:lang w:eastAsia="de-CH"/>
             </w:rPr>
           </w:pPr>
-          <w:hyperlink w:anchor="_Toc483309771" w:history="1">
+          <w:hyperlink w:anchor="_Toc483319517" w:history="1">
             <w:r>
               <w:rPr>
                 <w:rStyle w:val="Hyperlink"/>
@@ -1370,7 +1656,7 @@
                 <w:noProof/>
                 <w:webHidden/>
               </w:rPr>
-              <w:instrText xml:space="preserve"> PAGEREF _Toc483309771 \h </w:instrText>
+              <w:instrText xml:space="preserve"> PAGEREF _Toc483319517 \h </w:instrText>
             </w:r>
             <w:r>
               <w:rPr>
@@ -1390,7 +1676,7 @@
                 <w:noProof/>
                 <w:webHidden/>
               </w:rPr>
-              <w:t>8</w:t>
+              <w:t>9</w:t>
             </w:r>
             <w:r>
               <w:rPr>
@@ -1414,7 +1700,7 @@
               <w:lang w:eastAsia="de-CH"/>
             </w:rPr>
           </w:pPr>
-          <w:hyperlink w:anchor="_Toc483309772" w:history="1">
+          <w:hyperlink w:anchor="_Toc483319518" w:history="1">
             <w:r>
               <w:rPr>
                 <w:rStyle w:val="Hyperlink"/>
@@ -1441,7 +1727,7 @@
                 <w:noProof/>
                 <w:webHidden/>
               </w:rPr>
-              <w:instrText xml:space="preserve"> PAGEREF _Toc483309772 \h </w:instrText>
+              <w:instrText xml:space="preserve"> PAGEREF _Toc483319518 \h </w:instrText>
             </w:r>
             <w:r>
               <w:rPr>
@@ -1461,7 +1747,7 @@
                 <w:noProof/>
                 <w:webHidden/>
               </w:rPr>
-              <w:t>10</w:t>
+              <w:t>11</w:t>
             </w:r>
             <w:r>
               <w:rPr>
@@ -1485,7 +1771,7 @@
               <w:lang w:eastAsia="de-CH"/>
             </w:rPr>
           </w:pPr>
-          <w:hyperlink w:anchor="_Toc483309773" w:history="1">
+          <w:hyperlink w:anchor="_Toc483319519" w:history="1">
             <w:r>
               <w:rPr>
                 <w:rStyle w:val="Hyperlink"/>
@@ -1512,7 +1798,7 @@
                 <w:noProof/>
                 <w:webHidden/>
               </w:rPr>
-              <w:instrText xml:space="preserve"> PAGEREF _Toc483309773 \h </w:instrText>
+              <w:instrText xml:space="preserve"> PAGEREF _Toc483319519 \h </w:instrText>
             </w:r>
             <w:r>
               <w:rPr>
@@ -1532,7 +1818,7 @@
                 <w:noProof/>
                 <w:webHidden/>
               </w:rPr>
-              <w:t>10</w:t>
+              <w:t>11</w:t>
             </w:r>
             <w:r>
               <w:rPr>
@@ -1556,7 +1842,7 @@
               <w:lang w:eastAsia="de-CH"/>
             </w:rPr>
           </w:pPr>
-          <w:hyperlink w:anchor="_Toc483309774" w:history="1">
+          <w:hyperlink w:anchor="_Toc483319520" w:history="1">
             <w:r>
               <w:rPr>
                 <w:rStyle w:val="Hyperlink"/>
@@ -1583,7 +1869,7 @@
                 <w:noProof/>
                 <w:webHidden/>
               </w:rPr>
-              <w:instrText xml:space="preserve"> PAGEREF _Toc483309774 \h </w:instrText>
+              <w:instrText xml:space="preserve"> PAGEREF _Toc483319520 \h </w:instrText>
             </w:r>
             <w:r>
               <w:rPr>
@@ -1603,7 +1889,7 @@
                 <w:noProof/>
                 <w:webHidden/>
               </w:rPr>
-              <w:t>10</w:t>
+              <w:t>11</w:t>
             </w:r>
             <w:r>
               <w:rPr>
@@ -1627,7 +1913,7 @@
               <w:lang w:eastAsia="de-CH"/>
             </w:rPr>
           </w:pPr>
-          <w:hyperlink w:anchor="_Toc483309775" w:history="1">
+          <w:hyperlink w:anchor="_Toc483319521" w:history="1">
             <w:r>
               <w:rPr>
                 <w:rStyle w:val="Hyperlink"/>
@@ -1654,7 +1940,7 @@
                 <w:noProof/>
                 <w:webHidden/>
               </w:rPr>
-              <w:instrText xml:space="preserve"> PAGEREF _Toc483309775 \h </w:instrText>
+              <w:instrText xml:space="preserve"> PAGEREF _Toc483319521 \h </w:instrText>
             </w:r>
             <w:r>
               <w:rPr>
@@ -1674,7 +1960,7 @@
                 <w:noProof/>
                 <w:webHidden/>
               </w:rPr>
-              <w:t>10</w:t>
+              <w:t>11</w:t>
             </w:r>
             <w:r>
               <w:rPr>
@@ -1698,7 +1984,7 @@
               <w:lang w:eastAsia="de-CH"/>
             </w:rPr>
           </w:pPr>
-          <w:hyperlink w:anchor="_Toc483309776" w:history="1">
+          <w:hyperlink w:anchor="_Toc483319522" w:history="1">
             <w:r>
               <w:rPr>
                 <w:rStyle w:val="Hyperlink"/>
@@ -1725,7 +2011,7 @@
                 <w:noProof/>
                 <w:webHidden/>
               </w:rPr>
-              <w:instrText xml:space="preserve"> PAGEREF _Toc483309776 \h </w:instrText>
+              <w:instrText xml:space="preserve"> PAGEREF _Toc483319522 \h </w:instrText>
             </w:r>
             <w:r>
               <w:rPr>
@@ -1745,7 +2031,7 @@
                 <w:noProof/>
                 <w:webHidden/>
               </w:rPr>
-              <w:t>10</w:t>
+              <w:t>11</w:t>
             </w:r>
             <w:r>
               <w:rPr>
@@ -1769,7 +2055,7 @@
               <w:lang w:eastAsia="de-CH"/>
             </w:rPr>
           </w:pPr>
-          <w:hyperlink w:anchor="_Toc483309777" w:history="1">
+          <w:hyperlink w:anchor="_Toc483319523" w:history="1">
             <w:r>
               <w:rPr>
                 <w:rStyle w:val="Hyperlink"/>
@@ -1796,7 +2082,7 @@
                 <w:noProof/>
                 <w:webHidden/>
               </w:rPr>
-              <w:instrText xml:space="preserve"> PAGEREF _Toc483309777 \h </w:instrText>
+              <w:instrText xml:space="preserve"> PAGEREF _Toc483319523 \h </w:instrText>
             </w:r>
             <w:r>
               <w:rPr>
@@ -1816,7 +2102,7 @@
                 <w:noProof/>
                 <w:webHidden/>
               </w:rPr>
-              <w:t>11</w:t>
+              <w:t>13</w:t>
             </w:r>
             <w:r>
               <w:rPr>
@@ -1840,7 +2126,7 @@
               <w:lang w:eastAsia="de-CH"/>
             </w:rPr>
           </w:pPr>
-          <w:hyperlink w:anchor="_Toc483309778" w:history="1">
+          <w:hyperlink w:anchor="_Toc483319524" w:history="1">
             <w:r>
               <w:rPr>
                 <w:rStyle w:val="Hyperlink"/>
@@ -1867,7 +2153,7 @@
                 <w:noProof/>
                 <w:webHidden/>
               </w:rPr>
-              <w:instrText xml:space="preserve"> PAGEREF _Toc483309778 \h </w:instrText>
+              <w:instrText xml:space="preserve"> PAGEREF _Toc483319524 \h </w:instrText>
             </w:r>
             <w:r>
               <w:rPr>
@@ -1887,7 +2173,7 @@
                 <w:noProof/>
                 <w:webHidden/>
               </w:rPr>
-              <w:t>11</w:t>
+              <w:t>13</w:t>
             </w:r>
             <w:r>
               <w:rPr>
@@ -1911,7 +2197,7 @@
               <w:lang w:eastAsia="de-CH"/>
             </w:rPr>
           </w:pPr>
-          <w:hyperlink w:anchor="_Toc483309779" w:history="1">
+          <w:hyperlink w:anchor="_Toc483319525" w:history="1">
             <w:r>
               <w:rPr>
                 <w:rStyle w:val="Hyperlink"/>
@@ -1938,7 +2224,7 @@
                 <w:noProof/>
                 <w:webHidden/>
               </w:rPr>
-              <w:instrText xml:space="preserve"> PAGEREF _Toc483309779 \h </w:instrText>
+              <w:instrText xml:space="preserve"> PAGEREF _Toc483319525 \h </w:instrText>
             </w:r>
             <w:r>
               <w:rPr>
@@ -1958,7 +2244,7 @@
                 <w:noProof/>
                 <w:webHidden/>
               </w:rPr>
-              <w:t>11</w:t>
+              <w:t>13</w:t>
             </w:r>
             <w:r>
               <w:rPr>
@@ -1982,7 +2268,7 @@
               <w:lang w:eastAsia="de-CH"/>
             </w:rPr>
           </w:pPr>
-          <w:hyperlink w:anchor="_Toc483309780" w:history="1">
+          <w:hyperlink w:anchor="_Toc483319526" w:history="1">
             <w:r>
               <w:rPr>
                 <w:rStyle w:val="Hyperlink"/>
@@ -2009,7 +2295,7 @@
                 <w:noProof/>
                 <w:webHidden/>
               </w:rPr>
-              <w:instrText xml:space="preserve"> PAGEREF _Toc483309780 \h </w:instrText>
+              <w:instrText xml:space="preserve"> PAGEREF _Toc483319526 \h </w:instrText>
             </w:r>
             <w:r>
               <w:rPr>
@@ -2029,7 +2315,7 @@
                 <w:noProof/>
                 <w:webHidden/>
               </w:rPr>
-              <w:t>11</w:t>
+              <w:t>13</w:t>
             </w:r>
             <w:r>
               <w:rPr>
@@ -2053,7 +2339,7 @@
               <w:lang w:eastAsia="de-CH"/>
             </w:rPr>
           </w:pPr>
-          <w:hyperlink w:anchor="_Toc483309781" w:history="1">
+          <w:hyperlink w:anchor="_Toc483319527" w:history="1">
             <w:r>
               <w:rPr>
                 <w:rStyle w:val="Hyperlink"/>
@@ -2080,7 +2366,7 @@
                 <w:noProof/>
                 <w:webHidden/>
               </w:rPr>
-              <w:instrText xml:space="preserve"> PAGEREF _Toc483309781 \h </w:instrText>
+              <w:instrText xml:space="preserve"> PAGEREF _Toc483319527 \h </w:instrText>
             </w:r>
             <w:r>
               <w:rPr>
@@ -2100,7 +2386,7 @@
                 <w:noProof/>
                 <w:webHidden/>
               </w:rPr>
-              <w:t>12</w:t>
+              <w:t>14</w:t>
             </w:r>
             <w:r>
               <w:rPr>
@@ -2124,7 +2410,7 @@
               <w:lang w:eastAsia="de-CH"/>
             </w:rPr>
           </w:pPr>
-          <w:hyperlink w:anchor="_Toc483309782" w:history="1">
+          <w:hyperlink w:anchor="_Toc483319528" w:history="1">
             <w:r>
               <w:rPr>
                 <w:rStyle w:val="Hyperlink"/>
@@ -2151,7 +2437,7 @@
                 <w:noProof/>
                 <w:webHidden/>
               </w:rPr>
-              <w:instrText xml:space="preserve"> PAGEREF _Toc483309782 \h </w:instrText>
+              <w:instrText xml:space="preserve"> PAGEREF _Toc483319528 \h </w:instrText>
             </w:r>
             <w:r>
               <w:rPr>
@@ -2171,7 +2457,7 @@
                 <w:noProof/>
                 <w:webHidden/>
               </w:rPr>
-              <w:t>12</w:t>
+              <w:t>14</w:t>
             </w:r>
             <w:r>
               <w:rPr>
@@ -2195,7 +2481,7 @@
               <w:lang w:eastAsia="de-CH"/>
             </w:rPr>
           </w:pPr>
-          <w:hyperlink w:anchor="_Toc483309783" w:history="1">
+          <w:hyperlink w:anchor="_Toc483319529" w:history="1">
             <w:r>
               <w:rPr>
                 <w:rStyle w:val="Hyperlink"/>
@@ -2222,7 +2508,7 @@
                 <w:noProof/>
                 <w:webHidden/>
               </w:rPr>
-              <w:instrText xml:space="preserve"> PAGEREF _Toc483309783 \h </w:instrText>
+              <w:instrText xml:space="preserve"> PAGEREF _Toc483319529 \h </w:instrText>
             </w:r>
             <w:r>
               <w:rPr>
@@ -2242,7 +2528,7 @@
                 <w:noProof/>
                 <w:webHidden/>
               </w:rPr>
-              <w:t>12</w:t>
+              <w:t>14</w:t>
             </w:r>
             <w:r>
               <w:rPr>
@@ -2266,7 +2552,7 @@
               <w:lang w:eastAsia="de-CH"/>
             </w:rPr>
           </w:pPr>
-          <w:hyperlink w:anchor="_Toc483309784" w:history="1">
+          <w:hyperlink w:anchor="_Toc483319530" w:history="1">
             <w:r>
               <w:rPr>
                 <w:rStyle w:val="Hyperlink"/>
@@ -2293,7 +2579,7 @@
                 <w:noProof/>
                 <w:webHidden/>
               </w:rPr>
-              <w:instrText xml:space="preserve"> PAGEREF _Toc483309784 \h </w:instrText>
+              <w:instrText xml:space="preserve"> PAGEREF _Toc483319530 \h </w:instrText>
             </w:r>
             <w:r>
               <w:rPr>
@@ -2313,7 +2599,7 @@
                 <w:noProof/>
                 <w:webHidden/>
               </w:rPr>
-              <w:t>12</w:t>
+              <w:t>14</w:t>
             </w:r>
             <w:r>
               <w:rPr>
@@ -2337,7 +2623,7 @@
               <w:lang w:eastAsia="de-CH"/>
             </w:rPr>
           </w:pPr>
-          <w:hyperlink w:anchor="_Toc483309785" w:history="1">
+          <w:hyperlink w:anchor="_Toc483319531" w:history="1">
             <w:r>
               <w:rPr>
                 <w:rStyle w:val="Hyperlink"/>
@@ -2364,7 +2650,7 @@
                 <w:noProof/>
                 <w:webHidden/>
               </w:rPr>
-              <w:instrText xml:space="preserve"> PAGEREF _Toc483309785 \h </w:instrText>
+              <w:instrText xml:space="preserve"> PAGEREF _Toc483319531 \h </w:instrText>
             </w:r>
             <w:r>
               <w:rPr>
@@ -2384,7 +2670,7 @@
                 <w:noProof/>
                 <w:webHidden/>
               </w:rPr>
-              <w:t>13</w:t>
+              <w:t>15</w:t>
             </w:r>
             <w:r>
               <w:rPr>
@@ -2408,7 +2694,7 @@
               <w:lang w:eastAsia="de-CH"/>
             </w:rPr>
           </w:pPr>
-          <w:hyperlink w:anchor="_Toc483309786" w:history="1">
+          <w:hyperlink w:anchor="_Toc483319532" w:history="1">
             <w:r>
               <w:rPr>
                 <w:rStyle w:val="Hyperlink"/>
@@ -2435,7 +2721,7 @@
                 <w:noProof/>
                 <w:webHidden/>
               </w:rPr>
-              <w:instrText xml:space="preserve"> PAGEREF _Toc483309786 \h </w:instrText>
+              <w:instrText xml:space="preserve"> PAGEREF _Toc483319532 \h </w:instrText>
             </w:r>
             <w:r>
               <w:rPr>
@@ -2455,7 +2741,7 @@
                 <w:noProof/>
                 <w:webHidden/>
               </w:rPr>
-              <w:t>13</w:t>
+              <w:t>15</w:t>
             </w:r>
             <w:r>
               <w:rPr>
@@ -2479,7 +2765,7 @@
               <w:lang w:eastAsia="de-CH"/>
             </w:rPr>
           </w:pPr>
-          <w:hyperlink w:anchor="_Toc483309787" w:history="1">
+          <w:hyperlink w:anchor="_Toc483319533" w:history="1">
             <w:r>
               <w:rPr>
                 <w:rStyle w:val="Hyperlink"/>
@@ -2506,7 +2792,7 @@
                 <w:noProof/>
                 <w:webHidden/>
               </w:rPr>
-              <w:instrText xml:space="preserve"> PAGEREF _Toc483309787 \h </w:instrText>
+              <w:instrText xml:space="preserve"> PAGEREF _Toc483319533 \h </w:instrText>
             </w:r>
             <w:r>
               <w:rPr>
@@ -2526,7 +2812,7 @@
                 <w:noProof/>
                 <w:webHidden/>
               </w:rPr>
-              <w:t>13</w:t>
+              <w:t>15</w:t>
             </w:r>
             <w:r>
               <w:rPr>
@@ -2550,7 +2836,7 @@
               <w:lang w:eastAsia="de-CH"/>
             </w:rPr>
           </w:pPr>
-          <w:hyperlink w:anchor="_Toc483309788" w:history="1">
+          <w:hyperlink w:anchor="_Toc483319534" w:history="1">
             <w:r>
               <w:rPr>
                 <w:rStyle w:val="Hyperlink"/>
@@ -2577,7 +2863,7 @@
                 <w:noProof/>
                 <w:webHidden/>
               </w:rPr>
-              <w:instrText xml:space="preserve"> PAGEREF _Toc483309788 \h </w:instrText>
+              <w:instrText xml:space="preserve"> PAGEREF _Toc483319534 \h </w:instrText>
             </w:r>
             <w:r>
               <w:rPr>
@@ -2597,7 +2883,7 @@
                 <w:noProof/>
                 <w:webHidden/>
               </w:rPr>
-              <w:t>13</w:t>
+              <w:t>15</w:t>
             </w:r>
             <w:r>
               <w:rPr>
@@ -2621,7 +2907,7 @@
               <w:lang w:eastAsia="de-CH"/>
             </w:rPr>
           </w:pPr>
-          <w:hyperlink w:anchor="_Toc483309789" w:history="1">
+          <w:hyperlink w:anchor="_Toc483319535" w:history="1">
             <w:r>
               <w:rPr>
                 <w:rStyle w:val="Hyperlink"/>
@@ -2648,7 +2934,7 @@
                 <w:noProof/>
                 <w:webHidden/>
               </w:rPr>
-              <w:instrText xml:space="preserve"> PAGEREF _Toc483309789 \h </w:instrText>
+              <w:instrText xml:space="preserve"> PAGEREF _Toc483319535 \h </w:instrText>
             </w:r>
             <w:r>
               <w:rPr>
@@ -2668,7 +2954,7 @@
                 <w:noProof/>
                 <w:webHidden/>
               </w:rPr>
-              <w:t>14</w:t>
+              <w:t>16</w:t>
             </w:r>
             <w:r>
               <w:rPr>
@@ -2692,7 +2978,7 @@
               <w:lang w:eastAsia="de-CH"/>
             </w:rPr>
           </w:pPr>
-          <w:hyperlink w:anchor="_Toc483309790" w:history="1">
+          <w:hyperlink w:anchor="_Toc483319536" w:history="1">
             <w:r>
               <w:rPr>
                 <w:rStyle w:val="Hyperlink"/>
@@ -2719,7 +3005,7 @@
                 <w:noProof/>
                 <w:webHidden/>
               </w:rPr>
-              <w:instrText xml:space="preserve"> PAGEREF _Toc483309790 \h </w:instrText>
+              <w:instrText xml:space="preserve"> PAGEREF _Toc483319536 \h </w:instrText>
             </w:r>
             <w:r>
               <w:rPr>
@@ -2739,7 +3025,7 @@
                 <w:noProof/>
                 <w:webHidden/>
               </w:rPr>
-              <w:t>14</w:t>
+              <w:t>16</w:t>
             </w:r>
             <w:r>
               <w:rPr>
@@ -2763,7 +3049,7 @@
               <w:lang w:eastAsia="de-CH"/>
             </w:rPr>
           </w:pPr>
-          <w:hyperlink w:anchor="_Toc483309791" w:history="1">
+          <w:hyperlink w:anchor="_Toc483319537" w:history="1">
             <w:r>
               <w:rPr>
                 <w:rStyle w:val="Hyperlink"/>
@@ -2790,7 +3076,7 @@
                 <w:noProof/>
                 <w:webHidden/>
               </w:rPr>
-              <w:instrText xml:space="preserve"> PAGEREF _Toc483309791 \h </w:instrText>
+              <w:instrText xml:space="preserve"> PAGEREF _Toc483319537 \h </w:instrText>
             </w:r>
             <w:r>
               <w:rPr>
@@ -2810,7 +3096,7 @@
                 <w:noProof/>
                 <w:webHidden/>
               </w:rPr>
-              <w:t>14</w:t>
+              <w:t>16</w:t>
             </w:r>
             <w:r>
               <w:rPr>
@@ -2834,7 +3120,7 @@
               <w:lang w:eastAsia="de-CH"/>
             </w:rPr>
           </w:pPr>
-          <w:hyperlink w:anchor="_Toc483309792" w:history="1">
+          <w:hyperlink w:anchor="_Toc483319538" w:history="1">
             <w:r>
               <w:rPr>
                 <w:rStyle w:val="Hyperlink"/>
@@ -2861,7 +3147,7 @@
                 <w:noProof/>
                 <w:webHidden/>
               </w:rPr>
-              <w:instrText xml:space="preserve"> PAGEREF _Toc483309792 \h </w:instrText>
+              <w:instrText xml:space="preserve"> PAGEREF _Toc483319538 \h </w:instrText>
             </w:r>
             <w:r>
               <w:rPr>
@@ -2881,7 +3167,7 @@
                 <w:noProof/>
                 <w:webHidden/>
               </w:rPr>
-              <w:t>14</w:t>
+              <w:t>16</w:t>
             </w:r>
             <w:r>
               <w:rPr>
@@ -2905,7 +3191,7 @@
               <w:lang w:eastAsia="de-CH"/>
             </w:rPr>
           </w:pPr>
-          <w:hyperlink w:anchor="_Toc483309793" w:history="1">
+          <w:hyperlink w:anchor="_Toc483319539" w:history="1">
             <w:r>
               <w:rPr>
                 <w:rStyle w:val="Hyperlink"/>
@@ -2932,7 +3218,7 @@
                 <w:noProof/>
                 <w:webHidden/>
               </w:rPr>
-              <w:instrText xml:space="preserve"> PAGEREF _Toc483309793 \h </w:instrText>
+              <w:instrText xml:space="preserve"> PAGEREF _Toc483319539 \h </w:instrText>
             </w:r>
             <w:r>
               <w:rPr>
@@ -2952,7 +3238,7 @@
                 <w:noProof/>
                 <w:webHidden/>
               </w:rPr>
-              <w:t>15</w:t>
+              <w:t>17</w:t>
             </w:r>
             <w:r>
               <w:rPr>
@@ -2976,7 +3262,7 @@
               <w:lang w:eastAsia="de-CH"/>
             </w:rPr>
           </w:pPr>
-          <w:hyperlink w:anchor="_Toc483309794" w:history="1">
+          <w:hyperlink w:anchor="_Toc483319540" w:history="1">
             <w:r>
               <w:rPr>
                 <w:rStyle w:val="Hyperlink"/>
@@ -3003,7 +3289,7 @@
                 <w:noProof/>
                 <w:webHidden/>
               </w:rPr>
-              <w:instrText xml:space="preserve"> PAGEREF _Toc483309794 \h </w:instrText>
+              <w:instrText xml:space="preserve"> PAGEREF _Toc483319540 \h </w:instrText>
             </w:r>
             <w:r>
               <w:rPr>
@@ -3023,7 +3309,7 @@
                 <w:noProof/>
                 <w:webHidden/>
               </w:rPr>
-              <w:t>15</w:t>
+              <w:t>17</w:t>
             </w:r>
             <w:r>
               <w:rPr>
@@ -3047,7 +3333,7 @@
               <w:lang w:eastAsia="de-CH"/>
             </w:rPr>
           </w:pPr>
-          <w:hyperlink w:anchor="_Toc483309795" w:history="1">
+          <w:hyperlink w:anchor="_Toc483319541" w:history="1">
             <w:r>
               <w:rPr>
                 <w:rStyle w:val="Hyperlink"/>
@@ -3074,7 +3360,7 @@
                 <w:noProof/>
                 <w:webHidden/>
               </w:rPr>
-              <w:instrText xml:space="preserve"> PAGEREF _Toc483309795 \h </w:instrText>
+              <w:instrText xml:space="preserve"> PAGEREF _Toc483319541 \h </w:instrText>
             </w:r>
             <w:r>
               <w:rPr>
@@ -3094,7 +3380,7 @@
                 <w:noProof/>
                 <w:webHidden/>
               </w:rPr>
-              <w:t>15</w:t>
+              <w:t>17</w:t>
             </w:r>
             <w:r>
               <w:rPr>
@@ -3118,7 +3404,7 @@
               <w:lang w:eastAsia="de-CH"/>
             </w:rPr>
           </w:pPr>
-          <w:hyperlink w:anchor="_Toc483309796" w:history="1">
+          <w:hyperlink w:anchor="_Toc483319542" w:history="1">
             <w:r>
               <w:rPr>
                 <w:rStyle w:val="Hyperlink"/>
@@ -3145,7 +3431,7 @@
                 <w:noProof/>
                 <w:webHidden/>
               </w:rPr>
-              <w:instrText xml:space="preserve"> PAGEREF _Toc483309796 \h </w:instrText>
+              <w:instrText xml:space="preserve"> PAGEREF _Toc483319542 \h </w:instrText>
             </w:r>
             <w:r>
               <w:rPr>
@@ -3165,7 +3451,7 @@
                 <w:noProof/>
                 <w:webHidden/>
               </w:rPr>
-              <w:t>15</w:t>
+              <w:t>17</w:t>
             </w:r>
             <w:r>
               <w:rPr>
@@ -3189,7 +3475,7 @@
               <w:lang w:eastAsia="de-CH"/>
             </w:rPr>
           </w:pPr>
-          <w:hyperlink w:anchor="_Toc483309797" w:history="1">
+          <w:hyperlink w:anchor="_Toc483319543" w:history="1">
             <w:r>
               <w:rPr>
                 <w:rStyle w:val="Hyperlink"/>
@@ -3216,7 +3502,7 @@
                 <w:noProof/>
                 <w:webHidden/>
               </w:rPr>
-              <w:instrText xml:space="preserve"> PAGEREF _Toc483309797 \h </w:instrText>
+              <w:instrText xml:space="preserve"> PAGEREF _Toc483319543 \h </w:instrText>
             </w:r>
             <w:r>
               <w:rPr>
@@ -3236,7 +3522,7 @@
                 <w:noProof/>
                 <w:webHidden/>
               </w:rPr>
-              <w:t>16</w:t>
+              <w:t>18</w:t>
             </w:r>
             <w:r>
               <w:rPr>
@@ -3260,7 +3546,7 @@
               <w:lang w:eastAsia="de-CH"/>
             </w:rPr>
           </w:pPr>
-          <w:hyperlink w:anchor="_Toc483309798" w:history="1">
+          <w:hyperlink w:anchor="_Toc483319544" w:history="1">
             <w:r>
               <w:rPr>
                 <w:rStyle w:val="Hyperlink"/>
@@ -3287,7 +3573,7 @@
                 <w:noProof/>
                 <w:webHidden/>
               </w:rPr>
-              <w:instrText xml:space="preserve"> PAGEREF _Toc483309798 \h </w:instrText>
+              <w:instrText xml:space="preserve"> PAGEREF _Toc483319544 \h </w:instrText>
             </w:r>
             <w:r>
               <w:rPr>
@@ -3307,7 +3593,7 @@
                 <w:noProof/>
                 <w:webHidden/>
               </w:rPr>
-              <w:t>16</w:t>
+              <w:t>18</w:t>
             </w:r>
             <w:r>
               <w:rPr>
@@ -3331,7 +3617,7 @@
               <w:lang w:eastAsia="de-CH"/>
             </w:rPr>
           </w:pPr>
-          <w:hyperlink w:anchor="_Toc483309799" w:history="1">
+          <w:hyperlink w:anchor="_Toc483319545" w:history="1">
             <w:r>
               <w:rPr>
                 <w:rStyle w:val="Hyperlink"/>
@@ -3358,7 +3644,7 @@
                 <w:noProof/>
                 <w:webHidden/>
               </w:rPr>
-              <w:instrText xml:space="preserve"> PAGEREF _Toc483309799 \h </w:instrText>
+              <w:instrText xml:space="preserve"> PAGEREF _Toc483319545 \h </w:instrText>
             </w:r>
             <w:r>
               <w:rPr>
@@ -3378,7 +3664,7 @@
                 <w:noProof/>
                 <w:webHidden/>
               </w:rPr>
-              <w:t>16</w:t>
+              <w:t>18</w:t>
             </w:r>
             <w:r>
               <w:rPr>
@@ -3402,7 +3688,7 @@
               <w:lang w:eastAsia="de-CH"/>
             </w:rPr>
           </w:pPr>
-          <w:hyperlink w:anchor="_Toc483309800" w:history="1">
+          <w:hyperlink w:anchor="_Toc483319546" w:history="1">
             <w:r>
               <w:rPr>
                 <w:rStyle w:val="Hyperlink"/>
@@ -3429,7 +3715,7 @@
                 <w:noProof/>
                 <w:webHidden/>
               </w:rPr>
-              <w:instrText xml:space="preserve"> PAGEREF _Toc483309800 \h </w:instrText>
+              <w:instrText xml:space="preserve"> PAGEREF _Toc483319546 \h </w:instrText>
             </w:r>
             <w:r>
               <w:rPr>
@@ -3449,7 +3735,7 @@
                 <w:noProof/>
                 <w:webHidden/>
               </w:rPr>
-              <w:t>16</w:t>
+              <w:t>18</w:t>
             </w:r>
             <w:r>
               <w:rPr>
@@ -3473,7 +3759,7 @@
               <w:lang w:eastAsia="de-CH"/>
             </w:rPr>
           </w:pPr>
-          <w:hyperlink w:anchor="_Toc483309801" w:history="1">
+          <w:hyperlink w:anchor="_Toc483319547" w:history="1">
             <w:r>
               <w:rPr>
                 <w:rStyle w:val="Hyperlink"/>
@@ -3500,7 +3786,7 @@
                 <w:noProof/>
                 <w:webHidden/>
               </w:rPr>
-              <w:instrText xml:space="preserve"> PAGEREF _Toc483309801 \h </w:instrText>
+              <w:instrText xml:space="preserve"> PAGEREF _Toc483319547 \h </w:instrText>
             </w:r>
             <w:r>
               <w:rPr>
@@ -3520,7 +3806,7 @@
                 <w:noProof/>
                 <w:webHidden/>
               </w:rPr>
-              <w:t>17</w:t>
+              <w:t>19</w:t>
             </w:r>
             <w:r>
               <w:rPr>
@@ -3544,7 +3830,7 @@
               <w:lang w:eastAsia="de-CH"/>
             </w:rPr>
           </w:pPr>
-          <w:hyperlink w:anchor="_Toc483309802" w:history="1">
+          <w:hyperlink w:anchor="_Toc483319548" w:history="1">
             <w:r>
               <w:rPr>
                 <w:rStyle w:val="Hyperlink"/>
@@ -3571,7 +3857,7 @@
                 <w:noProof/>
                 <w:webHidden/>
               </w:rPr>
-              <w:instrText xml:space="preserve"> PAGEREF _Toc483309802 \h </w:instrText>
+              <w:instrText xml:space="preserve"> PAGEREF _Toc483319548 \h </w:instrText>
             </w:r>
             <w:r>
               <w:rPr>
@@ -3591,7 +3877,7 @@
                 <w:noProof/>
                 <w:webHidden/>
               </w:rPr>
-              <w:t>17</w:t>
+              <w:t>19</w:t>
             </w:r>
             <w:r>
               <w:rPr>
@@ -3615,7 +3901,7 @@
               <w:lang w:eastAsia="de-CH"/>
             </w:rPr>
           </w:pPr>
-          <w:hyperlink w:anchor="_Toc483309803" w:history="1">
+          <w:hyperlink w:anchor="_Toc483319549" w:history="1">
             <w:r>
               <w:rPr>
                 <w:rStyle w:val="Hyperlink"/>
@@ -3642,7 +3928,7 @@
                 <w:noProof/>
                 <w:webHidden/>
               </w:rPr>
-              <w:instrText xml:space="preserve"> PAGEREF _Toc483309803 \h </w:instrText>
+              <w:instrText xml:space="preserve"> PAGEREF _Toc483319549 \h </w:instrText>
             </w:r>
             <w:r>
               <w:rPr>
@@ -3662,7 +3948,7 @@
                 <w:noProof/>
                 <w:webHidden/>
               </w:rPr>
-              <w:t>17</w:t>
+              <w:t>19</w:t>
             </w:r>
             <w:r>
               <w:rPr>
@@ -3686,7 +3972,7 @@
               <w:lang w:eastAsia="de-CH"/>
             </w:rPr>
           </w:pPr>
-          <w:hyperlink w:anchor="_Toc483309804" w:history="1">
+          <w:hyperlink w:anchor="_Toc483319550" w:history="1">
             <w:r>
               <w:rPr>
                 <w:rStyle w:val="Hyperlink"/>
@@ -3713,7 +3999,7 @@
                 <w:noProof/>
                 <w:webHidden/>
               </w:rPr>
-              <w:instrText xml:space="preserve"> PAGEREF _Toc483309804 \h </w:instrText>
+              <w:instrText xml:space="preserve"> PAGEREF _Toc483319550 \h </w:instrText>
             </w:r>
             <w:r>
               <w:rPr>
@@ -3733,7 +4019,7 @@
                 <w:noProof/>
                 <w:webHidden/>
               </w:rPr>
-              <w:t>18</w:t>
+              <w:t>20</w:t>
             </w:r>
             <w:r>
               <w:rPr>
@@ -3757,7 +4043,7 @@
               <w:lang w:eastAsia="de-CH"/>
             </w:rPr>
           </w:pPr>
-          <w:hyperlink w:anchor="_Toc483309805" w:history="1">
+          <w:hyperlink w:anchor="_Toc483319551" w:history="1">
             <w:r>
               <w:rPr>
                 <w:rStyle w:val="Hyperlink"/>
@@ -3784,7 +4070,7 @@
                 <w:noProof/>
                 <w:webHidden/>
               </w:rPr>
-              <w:instrText xml:space="preserve"> PAGEREF _Toc483309805 \h </w:instrText>
+              <w:instrText xml:space="preserve"> PAGEREF _Toc483319551 \h </w:instrText>
             </w:r>
             <w:r>
               <w:rPr>
@@ -3804,7 +4090,7 @@
                 <w:noProof/>
                 <w:webHidden/>
               </w:rPr>
-              <w:t>18</w:t>
+              <w:t>20</w:t>
             </w:r>
             <w:r>
               <w:rPr>
@@ -3836,12 +4122,12 @@
       <w:pPr>
         <w:pStyle w:val="berschrift1"/>
       </w:pPr>
-      <w:bookmarkStart w:id="0" w:name="_Toc483309754"/>
+      <w:bookmarkStart w:id="1" w:name="_Toc483319496"/>
       <w:r>
         <w:lastRenderedPageBreak/>
         <w:t>Management Summary</w:t>
       </w:r>
-      <w:bookmarkEnd w:id="0"/>
+      <w:bookmarkEnd w:id="1"/>
     </w:p>
     <w:p>
       <w:r>
@@ -3884,12 +4170,12 @@
       <w:pPr>
         <w:pStyle w:val="berschrift1"/>
       </w:pPr>
-      <w:bookmarkStart w:id="1" w:name="_Toc483309755"/>
+      <w:bookmarkStart w:id="2" w:name="_Toc483319497"/>
       <w:r>
         <w:lastRenderedPageBreak/>
         <w:t>Zweck des Dokuments</w:t>
       </w:r>
-      <w:bookmarkEnd w:id="1"/>
+      <w:bookmarkEnd w:id="2"/>
     </w:p>
     <w:p>
       <w:r>
@@ -3914,12 +4200,12 @@
       <w:pPr>
         <w:pStyle w:val="berschrift1"/>
       </w:pPr>
-      <w:bookmarkStart w:id="2" w:name="_Toc483309756"/>
+      <w:bookmarkStart w:id="3" w:name="_Toc483319498"/>
       <w:r>
         <w:lastRenderedPageBreak/>
         <w:t>Umgesetzte Funktionen</w:t>
       </w:r>
-      <w:bookmarkEnd w:id="2"/>
+      <w:bookmarkEnd w:id="3"/>
     </w:p>
     <w:p>
       <w:r>
@@ -4326,18 +4612,22 @@
       <w:pPr>
         <w:pStyle w:val="berschrift1"/>
       </w:pPr>
+      <w:bookmarkStart w:id="4" w:name="_Toc483319499"/>
       <w:r>
         <w:lastRenderedPageBreak/>
         <w:t>Known issues</w:t>
       </w:r>
+      <w:bookmarkEnd w:id="4"/>
     </w:p>
     <w:p>
       <w:pPr>
         <w:pStyle w:val="berschrift2"/>
       </w:pPr>
+      <w:bookmarkStart w:id="5" w:name="_Toc483319500"/>
       <w:r>
         <w:t>Stationensuche inkonsitent</w:t>
       </w:r>
+      <w:bookmarkEnd w:id="5"/>
     </w:p>
     <w:p>
       <w:r>
@@ -4358,9 +4648,11 @@
       <w:pPr>
         <w:pStyle w:val="berschrift2"/>
       </w:pPr>
+      <w:bookmarkStart w:id="6" w:name="_Toc483319501"/>
       <w:r>
         <w:t>api too many requests</w:t>
       </w:r>
+      <w:bookmarkEnd w:id="6"/>
     </w:p>
     <w:p>
       <w:r>
@@ -4396,9 +4688,11 @@
       <w:pPr>
         <w:pStyle w:val="berschrift2"/>
       </w:pPr>
+      <w:bookmarkStart w:id="7" w:name="_Toc483319502"/>
       <w:r>
         <w:t>Herunterladen des setups</w:t>
       </w:r>
+      <w:bookmarkEnd w:id="7"/>
     </w:p>
     <w:p>
       <w:r>
@@ -4407,8 +4701,6 @@
       <w:r>
         <w:t xml:space="preserve"> Die Ursache des Fehlers konnte noch nicht lokalisiert werden.</w:t>
       </w:r>
-      <w:bookmarkStart w:id="3" w:name="_GoBack"/>
-      <w:bookmarkEnd w:id="3"/>
     </w:p>
     <w:p>
       <w:r>
@@ -4419,7 +4711,7 @@
       <w:pPr>
         <w:pStyle w:val="berschrift1"/>
       </w:pPr>
-      <w:bookmarkStart w:id="4" w:name="_Toc483309757"/>
+      <w:bookmarkStart w:id="8" w:name="_Toc483319503"/>
       <w:r>
         <w:lastRenderedPageBreak/>
         <w:t xml:space="preserve">UML </w:t>
@@ -4430,17 +4722,17 @@
       <w:r>
         <w:t xml:space="preserve"> Diagramme</w:t>
       </w:r>
-      <w:bookmarkEnd w:id="4"/>
+      <w:bookmarkEnd w:id="8"/>
     </w:p>
     <w:p>
       <w:pPr>
         <w:pStyle w:val="berschrift2"/>
       </w:pPr>
-      <w:bookmarkStart w:id="5" w:name="_Toc483309758"/>
+      <w:bookmarkStart w:id="9" w:name="_Toc483319504"/>
       <w:r>
         <w:t>Use Cases</w:t>
       </w:r>
-      <w:bookmarkEnd w:id="5"/>
+      <w:bookmarkEnd w:id="9"/>
     </w:p>
     <w:p>
       <w:r>
@@ -4500,11 +4792,11 @@
       <w:pPr>
         <w:pStyle w:val="berschrift2"/>
       </w:pPr>
-      <w:bookmarkStart w:id="6" w:name="_Toc483309759"/>
+      <w:bookmarkStart w:id="10" w:name="_Toc483319505"/>
       <w:r>
         <w:t>Aktivitätendiagramme</w:t>
       </w:r>
-      <w:bookmarkEnd w:id="6"/>
+      <w:bookmarkEnd w:id="10"/>
     </w:p>
     <w:p>
       <w:r>
@@ -4564,11 +4856,11 @@
       <w:pPr>
         <w:pStyle w:val="berschrift1"/>
       </w:pPr>
-      <w:bookmarkStart w:id="7" w:name="_Toc483309760"/>
+      <w:bookmarkStart w:id="11" w:name="_Toc483319506"/>
       <w:r>
         <w:t>Programmierrichtlinien</w:t>
       </w:r>
-      <w:bookmarkEnd w:id="7"/>
+      <w:bookmarkEnd w:id="11"/>
     </w:p>
     <w:p>
       <w:r>
@@ -4580,21 +4872,21 @@
       <w:pPr>
         <w:pStyle w:val="berschrift2"/>
       </w:pPr>
-      <w:bookmarkStart w:id="8" w:name="_Toc483309761"/>
+      <w:bookmarkStart w:id="12" w:name="_Toc483319507"/>
       <w:r>
         <w:t>Naming Conventions</w:t>
       </w:r>
-      <w:bookmarkEnd w:id="8"/>
+      <w:bookmarkEnd w:id="12"/>
     </w:p>
     <w:p>
       <w:pPr>
         <w:pStyle w:val="berschrift3"/>
       </w:pPr>
-      <w:bookmarkStart w:id="9" w:name="_Toc483309762"/>
+      <w:bookmarkStart w:id="13" w:name="_Toc483319508"/>
       <w:r>
         <w:t>Variablen</w:t>
       </w:r>
-      <w:bookmarkEnd w:id="9"/>
+      <w:bookmarkEnd w:id="13"/>
     </w:p>
     <w:p>
       <w:r>
@@ -4610,11 +4902,11 @@
       <w:pPr>
         <w:pStyle w:val="berschrift3"/>
       </w:pPr>
-      <w:bookmarkStart w:id="10" w:name="_Toc483309763"/>
+      <w:bookmarkStart w:id="14" w:name="_Toc483319509"/>
       <w:r>
         <w:t>Eigenschaften</w:t>
       </w:r>
-      <w:bookmarkEnd w:id="10"/>
+      <w:bookmarkEnd w:id="14"/>
     </w:p>
     <w:p>
       <w:r>
@@ -4625,11 +4917,11 @@
       <w:pPr>
         <w:pStyle w:val="berschrift3"/>
       </w:pPr>
-      <w:bookmarkStart w:id="11" w:name="_Toc483309764"/>
+      <w:bookmarkStart w:id="15" w:name="_Toc483319510"/>
       <w:r>
         <w:t>Methoden</w:t>
       </w:r>
-      <w:bookmarkEnd w:id="11"/>
+      <w:bookmarkEnd w:id="15"/>
     </w:p>
     <w:p>
       <w:r>
@@ -4640,11 +4932,11 @@
       <w:pPr>
         <w:pStyle w:val="berschrift3"/>
       </w:pPr>
-      <w:bookmarkStart w:id="12" w:name="_Toc483309765"/>
+      <w:bookmarkStart w:id="16" w:name="_Toc483319511"/>
       <w:r>
         <w:t>Klassen</w:t>
       </w:r>
-      <w:bookmarkEnd w:id="12"/>
+      <w:bookmarkEnd w:id="16"/>
     </w:p>
     <w:p>
       <w:r>
@@ -4655,11 +4947,11 @@
       <w:pPr>
         <w:pStyle w:val="berschrift3"/>
       </w:pPr>
-      <w:bookmarkStart w:id="13" w:name="_Toc483309766"/>
+      <w:bookmarkStart w:id="17" w:name="_Toc483319512"/>
       <w:r>
         <w:t>GUI-Controls</w:t>
       </w:r>
-      <w:bookmarkEnd w:id="13"/>
+      <w:bookmarkEnd w:id="17"/>
     </w:p>
     <w:p>
       <w:r>
@@ -4670,21 +4962,21 @@
       <w:pPr>
         <w:pStyle w:val="berschrift2"/>
       </w:pPr>
-      <w:bookmarkStart w:id="14" w:name="_Toc483309767"/>
+      <w:bookmarkStart w:id="18" w:name="_Toc483319513"/>
       <w:r>
         <w:t>Declaration</w:t>
       </w:r>
-      <w:bookmarkEnd w:id="14"/>
+      <w:bookmarkEnd w:id="18"/>
     </w:p>
     <w:p>
       <w:pPr>
         <w:pStyle w:val="berschrift3"/>
       </w:pPr>
-      <w:bookmarkStart w:id="15" w:name="_Toc483309768"/>
+      <w:bookmarkStart w:id="19" w:name="_Toc483319514"/>
       <w:r>
         <w:t>Lokale Variablen</w:t>
       </w:r>
-      <w:bookmarkEnd w:id="15"/>
+      <w:bookmarkEnd w:id="19"/>
     </w:p>
     <w:p>
       <w:r>
@@ -4695,11 +4987,11 @@
       <w:pPr>
         <w:pStyle w:val="berschrift3"/>
       </w:pPr>
-      <w:bookmarkStart w:id="16" w:name="_Toc483309769"/>
+      <w:bookmarkStart w:id="20" w:name="_Toc483319515"/>
       <w:r>
         <w:t>Globale Variablen</w:t>
       </w:r>
-      <w:bookmarkEnd w:id="16"/>
+      <w:bookmarkEnd w:id="20"/>
     </w:p>
     <w:p>
       <w:r>
@@ -4710,11 +5002,11 @@
       <w:pPr>
         <w:pStyle w:val="berschrift2"/>
       </w:pPr>
-      <w:bookmarkStart w:id="17" w:name="_Toc483309770"/>
+      <w:bookmarkStart w:id="21" w:name="_Toc483319516"/>
       <w:r>
         <w:t>Comments</w:t>
       </w:r>
-      <w:bookmarkEnd w:id="17"/>
+      <w:bookmarkEnd w:id="21"/>
     </w:p>
     <w:p>
       <w:r>
@@ -4735,11 +5027,11 @@
       <w:pPr>
         <w:pStyle w:val="berschrift2"/>
       </w:pPr>
-      <w:bookmarkStart w:id="18" w:name="_Toc483309771"/>
+      <w:bookmarkStart w:id="22" w:name="_Toc483319517"/>
       <w:r>
         <w:t>Statements(new Lines, Indentation)</w:t>
       </w:r>
-      <w:bookmarkEnd w:id="18"/>
+      <w:bookmarkEnd w:id="22"/>
     </w:p>
     <w:p>
       <w:r>
@@ -4763,32 +5055,32 @@
       <w:pPr>
         <w:pStyle w:val="berschrift1"/>
       </w:pPr>
-      <w:bookmarkStart w:id="19" w:name="_Toc483309772"/>
+      <w:bookmarkStart w:id="23" w:name="_Toc483319518"/>
       <w:r>
         <w:lastRenderedPageBreak/>
         <w:t>Testfälle</w:t>
       </w:r>
-      <w:bookmarkEnd w:id="19"/>
+      <w:bookmarkEnd w:id="23"/>
     </w:p>
     <w:p>
       <w:pPr>
         <w:pStyle w:val="berschrift2"/>
       </w:pPr>
-      <w:bookmarkStart w:id="20" w:name="_Toc483309773"/>
+      <w:bookmarkStart w:id="24" w:name="_Toc483319519"/>
       <w:r>
         <w:t>Testfall «A001»</w:t>
       </w:r>
-      <w:bookmarkEnd w:id="20"/>
+      <w:bookmarkEnd w:id="24"/>
     </w:p>
     <w:p>
       <w:pPr>
         <w:pStyle w:val="berschrift3"/>
       </w:pPr>
-      <w:bookmarkStart w:id="21" w:name="_Toc483309774"/>
+      <w:bookmarkStart w:id="25" w:name="_Toc483319520"/>
       <w:r>
         <w:t>Vorbedingungen</w:t>
       </w:r>
-      <w:bookmarkEnd w:id="21"/>
+      <w:bookmarkEnd w:id="25"/>
     </w:p>
     <w:p>
       <w:r>
@@ -4805,11 +5097,11 @@
       <w:pPr>
         <w:pStyle w:val="berschrift3"/>
       </w:pPr>
-      <w:bookmarkStart w:id="22" w:name="_Toc483309775"/>
+      <w:bookmarkStart w:id="26" w:name="_Toc483319521"/>
       <w:r>
         <w:t>Testszenario</w:t>
       </w:r>
-      <w:bookmarkEnd w:id="22"/>
+      <w:bookmarkEnd w:id="26"/>
     </w:p>
     <w:tbl>
       <w:tblPr>
@@ -5177,11 +5469,11 @@
       <w:pPr>
         <w:pStyle w:val="berschrift3"/>
       </w:pPr>
-      <w:bookmarkStart w:id="23" w:name="_Toc483309776"/>
+      <w:bookmarkStart w:id="27" w:name="_Toc483319522"/>
       <w:r>
         <w:t>Resultat</w:t>
       </w:r>
-      <w:bookmarkEnd w:id="23"/>
+      <w:bookmarkEnd w:id="27"/>
     </w:p>
     <w:tbl>
       <w:tblPr>
@@ -5261,22 +5553,22 @@
       <w:pPr>
         <w:pStyle w:val="berschrift2"/>
       </w:pPr>
-      <w:bookmarkStart w:id="24" w:name="_Toc483309777"/>
+      <w:bookmarkStart w:id="28" w:name="_Toc483319523"/>
       <w:r>
         <w:lastRenderedPageBreak/>
         <w:t>Testfall «A002»</w:t>
       </w:r>
-      <w:bookmarkEnd w:id="24"/>
+      <w:bookmarkEnd w:id="28"/>
     </w:p>
     <w:p>
       <w:pPr>
         <w:pStyle w:val="berschrift3"/>
       </w:pPr>
-      <w:bookmarkStart w:id="25" w:name="_Toc483309778"/>
+      <w:bookmarkStart w:id="29" w:name="_Toc483319524"/>
       <w:r>
         <w:t>Vorbedingungen</w:t>
       </w:r>
-      <w:bookmarkEnd w:id="25"/>
+      <w:bookmarkEnd w:id="29"/>
     </w:p>
     <w:p>
       <w:r>
@@ -5290,11 +5582,11 @@
       <w:pPr>
         <w:pStyle w:val="berschrift3"/>
       </w:pPr>
-      <w:bookmarkStart w:id="26" w:name="_Toc483309779"/>
+      <w:bookmarkStart w:id="30" w:name="_Toc483319525"/>
       <w:r>
         <w:t>Testszenario</w:t>
       </w:r>
-      <w:bookmarkEnd w:id="26"/>
+      <w:bookmarkEnd w:id="30"/>
     </w:p>
     <w:tbl>
       <w:tblPr>
@@ -5609,11 +5901,11 @@
       <w:pPr>
         <w:pStyle w:val="berschrift3"/>
       </w:pPr>
-      <w:bookmarkStart w:id="27" w:name="_Toc483309780"/>
+      <w:bookmarkStart w:id="31" w:name="_Toc483319526"/>
       <w:r>
         <w:t>Resultat</w:t>
       </w:r>
-      <w:bookmarkEnd w:id="27"/>
+      <w:bookmarkEnd w:id="31"/>
     </w:p>
     <w:tbl>
       <w:tblPr>
@@ -5687,22 +5979,22 @@
       <w:pPr>
         <w:pStyle w:val="berschrift2"/>
       </w:pPr>
-      <w:bookmarkStart w:id="28" w:name="_Toc483309781"/>
+      <w:bookmarkStart w:id="32" w:name="_Toc483319527"/>
       <w:r>
         <w:lastRenderedPageBreak/>
         <w:t>Testfall «A003»</w:t>
       </w:r>
-      <w:bookmarkEnd w:id="28"/>
+      <w:bookmarkEnd w:id="32"/>
     </w:p>
     <w:p>
       <w:pPr>
         <w:pStyle w:val="berschrift3"/>
       </w:pPr>
-      <w:bookmarkStart w:id="29" w:name="_Toc483309782"/>
+      <w:bookmarkStart w:id="33" w:name="_Toc483319528"/>
       <w:r>
         <w:t>Vorbedingungen</w:t>
       </w:r>
-      <w:bookmarkEnd w:id="29"/>
+      <w:bookmarkEnd w:id="33"/>
     </w:p>
     <w:p>
       <w:r>
@@ -5713,11 +6005,11 @@
       <w:pPr>
         <w:pStyle w:val="berschrift3"/>
       </w:pPr>
-      <w:bookmarkStart w:id="30" w:name="_Toc483309783"/>
+      <w:bookmarkStart w:id="34" w:name="_Toc483319529"/>
       <w:r>
         <w:t>Testszenario</w:t>
       </w:r>
-      <w:bookmarkEnd w:id="30"/>
+      <w:bookmarkEnd w:id="34"/>
     </w:p>
     <w:tbl>
       <w:tblPr>
@@ -5967,11 +6259,11 @@
       <w:pPr>
         <w:pStyle w:val="berschrift3"/>
       </w:pPr>
-      <w:bookmarkStart w:id="31" w:name="_Toc483309784"/>
+      <w:bookmarkStart w:id="35" w:name="_Toc483319530"/>
       <w:r>
         <w:t>Resultat</w:t>
       </w:r>
-      <w:bookmarkEnd w:id="31"/>
+      <w:bookmarkEnd w:id="35"/>
     </w:p>
     <w:tbl>
       <w:tblPr>
@@ -6045,22 +6337,22 @@
       <w:pPr>
         <w:pStyle w:val="berschrift2"/>
       </w:pPr>
-      <w:bookmarkStart w:id="32" w:name="_Toc483309785"/>
+      <w:bookmarkStart w:id="36" w:name="_Toc483319531"/>
       <w:r>
         <w:lastRenderedPageBreak/>
         <w:t>Testfall «A005»</w:t>
       </w:r>
-      <w:bookmarkEnd w:id="32"/>
+      <w:bookmarkEnd w:id="36"/>
     </w:p>
     <w:p>
       <w:pPr>
         <w:pStyle w:val="berschrift3"/>
       </w:pPr>
-      <w:bookmarkStart w:id="33" w:name="_Toc483309786"/>
+      <w:bookmarkStart w:id="37" w:name="_Toc483319532"/>
       <w:r>
         <w:t>Vorbedingungen</w:t>
       </w:r>
-      <w:bookmarkEnd w:id="33"/>
+      <w:bookmarkEnd w:id="37"/>
     </w:p>
     <w:p>
       <w:r>
@@ -6071,11 +6363,11 @@
       <w:pPr>
         <w:pStyle w:val="berschrift3"/>
       </w:pPr>
-      <w:bookmarkStart w:id="34" w:name="_Toc483309787"/>
+      <w:bookmarkStart w:id="38" w:name="_Toc483319533"/>
       <w:r>
         <w:t>Testszenario</w:t>
       </w:r>
-      <w:bookmarkEnd w:id="34"/>
+      <w:bookmarkEnd w:id="38"/>
     </w:p>
     <w:tbl>
       <w:tblPr>
@@ -6262,11 +6554,11 @@
       <w:pPr>
         <w:pStyle w:val="berschrift3"/>
       </w:pPr>
-      <w:bookmarkStart w:id="35" w:name="_Toc483309788"/>
+      <w:bookmarkStart w:id="39" w:name="_Toc483319534"/>
       <w:r>
         <w:t>Resultat</w:t>
       </w:r>
-      <w:bookmarkEnd w:id="35"/>
+      <w:bookmarkEnd w:id="39"/>
     </w:p>
     <w:tbl>
       <w:tblPr>
@@ -6340,7 +6632,7 @@
       <w:pPr>
         <w:pStyle w:val="berschrift2"/>
       </w:pPr>
-      <w:bookmarkStart w:id="36" w:name="_Toc483309789"/>
+      <w:bookmarkStart w:id="40" w:name="_Toc483319535"/>
       <w:r>
         <w:lastRenderedPageBreak/>
         <w:t>Testfall «</w:t>
@@ -6351,17 +6643,17 @@
       <w:r>
         <w:t>»</w:t>
       </w:r>
-      <w:bookmarkEnd w:id="36"/>
+      <w:bookmarkEnd w:id="40"/>
     </w:p>
     <w:p>
       <w:pPr>
         <w:pStyle w:val="berschrift3"/>
       </w:pPr>
-      <w:bookmarkStart w:id="37" w:name="_Toc483309790"/>
+      <w:bookmarkStart w:id="41" w:name="_Toc483319536"/>
       <w:r>
         <w:t>Vorbedingungen</w:t>
       </w:r>
-      <w:bookmarkEnd w:id="37"/>
+      <w:bookmarkEnd w:id="41"/>
     </w:p>
     <w:p>
       <w:r>
@@ -6375,11 +6667,11 @@
       <w:pPr>
         <w:pStyle w:val="berschrift3"/>
       </w:pPr>
-      <w:bookmarkStart w:id="38" w:name="_Toc483309791"/>
+      <w:bookmarkStart w:id="42" w:name="_Toc483319537"/>
       <w:r>
         <w:t>Testszenario</w:t>
       </w:r>
-      <w:bookmarkEnd w:id="38"/>
+      <w:bookmarkEnd w:id="42"/>
     </w:p>
     <w:tbl>
       <w:tblPr>
@@ -6529,11 +6821,11 @@
       <w:pPr>
         <w:pStyle w:val="berschrift3"/>
       </w:pPr>
-      <w:bookmarkStart w:id="39" w:name="_Toc483309792"/>
+      <w:bookmarkStart w:id="43" w:name="_Toc483319538"/>
       <w:r>
         <w:t>Resultat</w:t>
       </w:r>
-      <w:bookmarkEnd w:id="39"/>
+      <w:bookmarkEnd w:id="43"/>
     </w:p>
     <w:tbl>
       <w:tblPr>
@@ -6607,22 +6899,22 @@
       <w:pPr>
         <w:pStyle w:val="berschrift2"/>
       </w:pPr>
-      <w:bookmarkStart w:id="40" w:name="_Toc483309793"/>
+      <w:bookmarkStart w:id="44" w:name="_Toc483319539"/>
       <w:r>
         <w:lastRenderedPageBreak/>
         <w:t>Testfall «A007»</w:t>
       </w:r>
-      <w:bookmarkEnd w:id="40"/>
+      <w:bookmarkEnd w:id="44"/>
     </w:p>
     <w:p>
       <w:pPr>
         <w:pStyle w:val="berschrift3"/>
       </w:pPr>
-      <w:bookmarkStart w:id="41" w:name="_Toc483309794"/>
+      <w:bookmarkStart w:id="45" w:name="_Toc483319540"/>
       <w:r>
         <w:t>Vorbedingungen</w:t>
       </w:r>
-      <w:bookmarkEnd w:id="41"/>
+      <w:bookmarkEnd w:id="45"/>
     </w:p>
     <w:p>
       <w:r>
@@ -6633,11 +6925,11 @@
       <w:pPr>
         <w:pStyle w:val="berschrift3"/>
       </w:pPr>
-      <w:bookmarkStart w:id="42" w:name="_Toc483309795"/>
+      <w:bookmarkStart w:id="46" w:name="_Toc483319541"/>
       <w:r>
         <w:t>Testszenario</w:t>
       </w:r>
-      <w:bookmarkEnd w:id="42"/>
+      <w:bookmarkEnd w:id="46"/>
     </w:p>
     <w:tbl>
       <w:tblPr>
@@ -6824,11 +7116,11 @@
       <w:pPr>
         <w:pStyle w:val="berschrift3"/>
       </w:pPr>
-      <w:bookmarkStart w:id="43" w:name="_Toc483309796"/>
+      <w:bookmarkStart w:id="47" w:name="_Toc483319542"/>
       <w:r>
         <w:t>Resultat</w:t>
       </w:r>
-      <w:bookmarkEnd w:id="43"/>
+      <w:bookmarkEnd w:id="47"/>
     </w:p>
     <w:tbl>
       <w:tblPr>
@@ -6902,22 +7194,22 @@
       <w:pPr>
         <w:pStyle w:val="berschrift2"/>
       </w:pPr>
-      <w:bookmarkStart w:id="44" w:name="_Toc483309797"/>
+      <w:bookmarkStart w:id="48" w:name="_Toc483319543"/>
       <w:r>
         <w:lastRenderedPageBreak/>
         <w:t>Testfall Zusatzfeature</w:t>
       </w:r>
-      <w:bookmarkEnd w:id="44"/>
+      <w:bookmarkEnd w:id="48"/>
     </w:p>
     <w:p>
       <w:pPr>
         <w:pStyle w:val="berschrift3"/>
       </w:pPr>
-      <w:bookmarkStart w:id="45" w:name="_Toc483309798"/>
+      <w:bookmarkStart w:id="49" w:name="_Toc483319544"/>
       <w:r>
         <w:t>Vorbedingungen</w:t>
       </w:r>
-      <w:bookmarkEnd w:id="45"/>
+      <w:bookmarkEnd w:id="49"/>
     </w:p>
     <w:p>
       <w:r>
@@ -6928,11 +7220,11 @@
       <w:pPr>
         <w:pStyle w:val="berschrift3"/>
       </w:pPr>
-      <w:bookmarkStart w:id="46" w:name="_Toc483309799"/>
+      <w:bookmarkStart w:id="50" w:name="_Toc483319545"/>
       <w:r>
         <w:t>Testszenario</w:t>
       </w:r>
-      <w:bookmarkEnd w:id="46"/>
+      <w:bookmarkEnd w:id="50"/>
     </w:p>
     <w:tbl>
       <w:tblPr>
@@ -7080,11 +7372,11 @@
       <w:pPr>
         <w:pStyle w:val="berschrift3"/>
       </w:pPr>
-      <w:bookmarkStart w:id="47" w:name="_Toc483309800"/>
+      <w:bookmarkStart w:id="51" w:name="_Toc483319546"/>
       <w:r>
         <w:t>Resultat</w:t>
       </w:r>
-      <w:bookmarkEnd w:id="47"/>
+      <w:bookmarkEnd w:id="51"/>
     </w:p>
     <w:tbl>
       <w:tblPr>
@@ -7159,22 +7451,22 @@
       <w:pPr>
         <w:pStyle w:val="berschrift1"/>
       </w:pPr>
-      <w:bookmarkStart w:id="48" w:name="_Toc483309801"/>
+      <w:bookmarkStart w:id="52" w:name="_Toc483319547"/>
       <w:r>
         <w:lastRenderedPageBreak/>
         <w:t>Installationsanleitung</w:t>
       </w:r>
-      <w:bookmarkEnd w:id="48"/>
+      <w:bookmarkEnd w:id="52"/>
     </w:p>
     <w:p>
       <w:pPr>
         <w:pStyle w:val="berschrift2"/>
       </w:pPr>
-      <w:bookmarkStart w:id="49" w:name="_Toc483309802"/>
+      <w:bookmarkStart w:id="53" w:name="_Toc483319548"/>
       <w:r>
         <w:t>Installation</w:t>
       </w:r>
-      <w:bookmarkEnd w:id="49"/>
+      <w:bookmarkEnd w:id="53"/>
     </w:p>
     <w:p>
       <w:r>
@@ -7399,11 +7691,11 @@
       <w:pPr>
         <w:pStyle w:val="berschrift2"/>
       </w:pPr>
-      <w:bookmarkStart w:id="50" w:name="_Toc483309803"/>
+      <w:bookmarkStart w:id="54" w:name="_Toc483319549"/>
       <w:r>
         <w:t>Deinstallation</w:t>
       </w:r>
-      <w:bookmarkEnd w:id="50"/>
+      <w:bookmarkEnd w:id="54"/>
     </w:p>
     <w:p>
       <w:r>
@@ -7629,22 +7921,22 @@
       <w:pPr>
         <w:pStyle w:val="berschrift1"/>
       </w:pPr>
-      <w:bookmarkStart w:id="51" w:name="_Toc483309804"/>
+      <w:bookmarkStart w:id="55" w:name="_Toc483319550"/>
       <w:r>
         <w:lastRenderedPageBreak/>
         <w:t>Anhang</w:t>
       </w:r>
-      <w:bookmarkEnd w:id="51"/>
+      <w:bookmarkEnd w:id="55"/>
     </w:p>
     <w:p>
       <w:pPr>
         <w:pStyle w:val="berschrift2"/>
       </w:pPr>
-      <w:bookmarkStart w:id="52" w:name="_Toc483309805"/>
+      <w:bookmarkStart w:id="56" w:name="_Toc483319551"/>
       <w:r>
         <w:t>Mockup</w:t>
       </w:r>
-      <w:bookmarkEnd w:id="52"/>
+      <w:bookmarkEnd w:id="56"/>
     </w:p>
     <w:p>
       <w:r>
@@ -7790,7 +8082,7 @@
         <w:noProof/>
         <w:lang w:val="de-DE"/>
       </w:rPr>
-      <w:t>7</w:t>
+      <w:t>2</w:t>
     </w:r>
     <w:r>
       <w:rPr>
@@ -9845,7 +10137,7 @@
 </file>
 
 <file path=customXml/itemProps1.xml><?xml version="1.0" encoding="utf-8"?>
-<ds:datastoreItem xmlns:ds="http://schemas.openxmlformats.org/officeDocument/2006/customXml" ds:itemID="{AC098B37-369D-4504-83E5-CC57BA588092}">
+<ds:datastoreItem xmlns:ds="http://schemas.openxmlformats.org/officeDocument/2006/customXml" ds:itemID="{D1214C18-70B2-4417-A405-E0C6DF1CEC29}">
   <ds:schemaRefs>
     <ds:schemaRef ds:uri="http://schemas.openxmlformats.org/officeDocument/2006/bibliography"/>
   </ds:schemaRefs>
